--- a/interview1andNotes/I8.docx
+++ b/interview1andNotes/I8.docx
@@ -19201,6 +19201,2605 @@
         </w:drawing>
       </w:r>
     </w:p>
+    <w:p/>
+    <w:p>
+      <w:pPr>
+        <w:rPr>
+          <w:color w:val="FF0000"/>
+          <w:sz w:val="20"/>
+          <w:szCs w:val="20"/>
+        </w:rPr>
+      </w:pPr>
+      <w:r>
+        <w:rPr>
+          <w:color w:val="FF0000"/>
+          <w:sz w:val="20"/>
+          <w:szCs w:val="20"/>
+        </w:rPr>
+        <w:t>Question 26</w:t>
+      </w:r>
+    </w:p>
+    <w:p>
+      <w:pPr>
+        <w:rPr>
+          <w:b/>
+          <w:sz w:val="20"/>
+          <w:szCs w:val="20"/>
+        </w:rPr>
+      </w:pPr>
+      <w:proofErr w:type="spellStart"/>
+      <w:r>
+        <w:rPr>
+          <w:b/>
+          <w:sz w:val="20"/>
+          <w:szCs w:val="20"/>
+        </w:rPr>
+        <w:t>OneTo</w:t>
+      </w:r>
+      <w:proofErr w:type="spellEnd"/>
+      <w:r>
+        <w:rPr>
+          <w:b/>
+          <w:sz w:val="20"/>
+          <w:szCs w:val="20"/>
+        </w:rPr>
+        <w:t xml:space="preserve"> One mapping</w:t>
+      </w:r>
+    </w:p>
+    <w:p>
+      <w:pPr>
+        <w:rPr>
+          <w:sz w:val="20"/>
+          <w:szCs w:val="20"/>
+        </w:rPr>
+      </w:pPr>
+      <w:r>
+        <w:rPr>
+          <w:sz w:val="20"/>
+          <w:szCs w:val="20"/>
+        </w:rPr>
+        <w:t xml:space="preserve">We can rename foreign key name </w:t>
+      </w:r>
+      <w:proofErr w:type="gramStart"/>
+      <w:r>
+        <w:rPr>
+          <w:sz w:val="20"/>
+          <w:szCs w:val="20"/>
+        </w:rPr>
+        <w:t>using</w:t>
+      </w:r>
+      <w:r>
+        <w:rPr>
+          <w:sz w:val="20"/>
+          <w:szCs w:val="20"/>
+        </w:rPr>
+        <w:t xml:space="preserve"> </w:t>
+      </w:r>
+      <w:r>
+        <w:rPr>
+          <w:sz w:val="20"/>
+          <w:szCs w:val="20"/>
+        </w:rPr>
+        <w:t xml:space="preserve"> </w:t>
+      </w:r>
+      <w:proofErr w:type="spellStart"/>
+      <w:r>
+        <w:rPr>
+          <w:sz w:val="20"/>
+          <w:szCs w:val="20"/>
+        </w:rPr>
+        <w:t>joinColumn</w:t>
+      </w:r>
+      <w:proofErr w:type="spellEnd"/>
+      <w:proofErr w:type="gramEnd"/>
+    </w:p>
+    <w:p>
+      <w:pPr>
+        <w:rPr>
+          <w:sz w:val="20"/>
+          <w:szCs w:val="20"/>
+        </w:rPr>
+      </w:pPr>
+      <w:r>
+        <w:rPr>
+          <w:noProof/>
+          <w:sz w:val="20"/>
+          <w:szCs w:val="20"/>
+        </w:rPr>
+        <w:drawing>
+          <wp:inline distT="0" distB="0" distL="0" distR="0">
+            <wp:extent cx="5943600" cy="3259260"/>
+            <wp:effectExtent l="19050" t="0" r="0" b="0"/>
+            <wp:docPr id="5" name="Picture 13"/>
+            <wp:cNvGraphicFramePr>
+              <a:graphicFrameLocks xmlns:a="http://schemas.openxmlformats.org/drawingml/2006/main" noChangeAspect="1"/>
+            </wp:cNvGraphicFramePr>
+            <a:graphic xmlns:a="http://schemas.openxmlformats.org/drawingml/2006/main">
+              <a:graphicData uri="http://schemas.openxmlformats.org/drawingml/2006/picture">
+                <pic:pic xmlns:pic="http://schemas.openxmlformats.org/drawingml/2006/picture">
+                  <pic:nvPicPr>
+                    <pic:cNvPr id="0" name="Picture 13"/>
+                    <pic:cNvPicPr>
+                      <a:picLocks noChangeAspect="1" noChangeArrowheads="1"/>
+                    </pic:cNvPicPr>
+                  </pic:nvPicPr>
+                  <pic:blipFill>
+                    <a:blip r:embed="rId51"/>
+                    <a:srcRect/>
+                    <a:stretch>
+                      <a:fillRect/>
+                    </a:stretch>
+                  </pic:blipFill>
+                  <pic:spPr bwMode="auto">
+                    <a:xfrm>
+                      <a:off x="0" y="0"/>
+                      <a:ext cx="5943600" cy="3259260"/>
+                    </a:xfrm>
+                    <a:prstGeom prst="rect">
+                      <a:avLst/>
+                    </a:prstGeom>
+                    <a:noFill/>
+                    <a:ln w="9525">
+                      <a:noFill/>
+                      <a:miter lim="800000"/>
+                      <a:headEnd/>
+                      <a:tailEnd/>
+                    </a:ln>
+                  </pic:spPr>
+                </pic:pic>
+              </a:graphicData>
+            </a:graphic>
+          </wp:inline>
+        </w:drawing>
+      </w:r>
+    </w:p>
+    <w:p>
+      <w:pPr>
+        <w:rPr>
+          <w:sz w:val="20"/>
+          <w:szCs w:val="20"/>
+        </w:rPr>
+      </w:pPr>
+      <w:r>
+        <w:rPr>
+          <w:noProof/>
+          <w:sz w:val="20"/>
+          <w:szCs w:val="20"/>
+        </w:rPr>
+        <w:lastRenderedPageBreak/>
+        <w:drawing>
+          <wp:inline distT="0" distB="0" distL="0" distR="0">
+            <wp:extent cx="4076700" cy="2870200"/>
+            <wp:effectExtent l="19050" t="0" r="0" b="0"/>
+            <wp:docPr id="6" name="Picture 16"/>
+            <wp:cNvGraphicFramePr>
+              <a:graphicFrameLocks xmlns:a="http://schemas.openxmlformats.org/drawingml/2006/main" noChangeAspect="1"/>
+            </wp:cNvGraphicFramePr>
+            <a:graphic xmlns:a="http://schemas.openxmlformats.org/drawingml/2006/main">
+              <a:graphicData uri="http://schemas.openxmlformats.org/drawingml/2006/picture">
+                <pic:pic xmlns:pic="http://schemas.openxmlformats.org/drawingml/2006/picture">
+                  <pic:nvPicPr>
+                    <pic:cNvPr id="0" name="Picture 16"/>
+                    <pic:cNvPicPr>
+                      <a:picLocks noChangeAspect="1" noChangeArrowheads="1"/>
+                    </pic:cNvPicPr>
+                  </pic:nvPicPr>
+                  <pic:blipFill>
+                    <a:blip r:embed="rId52"/>
+                    <a:srcRect/>
+                    <a:stretch>
+                      <a:fillRect/>
+                    </a:stretch>
+                  </pic:blipFill>
+                  <pic:spPr bwMode="auto">
+                    <a:xfrm>
+                      <a:off x="0" y="0"/>
+                      <a:ext cx="4076700" cy="2870200"/>
+                    </a:xfrm>
+                    <a:prstGeom prst="rect">
+                      <a:avLst/>
+                    </a:prstGeom>
+                    <a:noFill/>
+                    <a:ln w="9525">
+                      <a:noFill/>
+                      <a:miter lim="800000"/>
+                      <a:headEnd/>
+                      <a:tailEnd/>
+                    </a:ln>
+                  </pic:spPr>
+                </pic:pic>
+              </a:graphicData>
+            </a:graphic>
+          </wp:inline>
+        </w:drawing>
+      </w:r>
+    </w:p>
+    <w:p>
+      <w:pPr>
+        <w:rPr>
+          <w:b/>
+          <w:sz w:val="20"/>
+          <w:szCs w:val="20"/>
+        </w:rPr>
+      </w:pPr>
+      <w:r>
+        <w:rPr>
+          <w:sz w:val="20"/>
+          <w:szCs w:val="20"/>
+        </w:rPr>
+        <w:t xml:space="preserve">When we save student then laptop will also get saved for this will use </w:t>
+      </w:r>
+      <w:proofErr w:type="spellStart"/>
+      <w:r>
+        <w:rPr>
+          <w:b/>
+          <w:sz w:val="20"/>
+          <w:szCs w:val="20"/>
+        </w:rPr>
+        <w:t>cascadeType.All</w:t>
+      </w:r>
+      <w:proofErr w:type="spellEnd"/>
+    </w:p>
+    <w:p>
+      <w:pPr>
+        <w:rPr>
+          <w:sz w:val="20"/>
+          <w:szCs w:val="20"/>
+        </w:rPr>
+      </w:pPr>
+      <w:proofErr w:type="gramStart"/>
+      <w:r>
+        <w:rPr>
+          <w:b/>
+          <w:sz w:val="20"/>
+          <w:szCs w:val="20"/>
+        </w:rPr>
+        <w:t xml:space="preserve">When </w:t>
+      </w:r>
+      <w:r>
+        <w:rPr>
+          <w:sz w:val="20"/>
+          <w:szCs w:val="20"/>
+        </w:rPr>
+        <w:t xml:space="preserve"> we</w:t>
+      </w:r>
+      <w:proofErr w:type="gramEnd"/>
+      <w:r>
+        <w:rPr>
+          <w:sz w:val="20"/>
+          <w:szCs w:val="20"/>
+        </w:rPr>
+        <w:t xml:space="preserve"> perform operation  on parent then  it will effect on child also.</w:t>
+      </w:r>
+    </w:p>
+    <w:p>
+      <w:pPr>
+        <w:rPr>
+          <w:sz w:val="20"/>
+          <w:szCs w:val="20"/>
+        </w:rPr>
+      </w:pPr>
+      <w:proofErr w:type="gramStart"/>
+      <w:r>
+        <w:rPr>
+          <w:sz w:val="20"/>
+          <w:szCs w:val="20"/>
+        </w:rPr>
+        <w:t>Example :-</w:t>
+      </w:r>
+      <w:proofErr w:type="gramEnd"/>
+      <w:r>
+        <w:rPr>
+          <w:sz w:val="20"/>
+          <w:szCs w:val="20"/>
+        </w:rPr>
+        <w:t xml:space="preserve"> when we save parent then child  will also get saved.</w:t>
+      </w:r>
+    </w:p>
+    <w:p>
+      <w:pPr>
+        <w:rPr>
+          <w:sz w:val="20"/>
+          <w:szCs w:val="20"/>
+        </w:rPr>
+      </w:pPr>
+      <w:r>
+        <w:rPr>
+          <w:sz w:val="20"/>
+          <w:szCs w:val="20"/>
+        </w:rPr>
+        <w:t xml:space="preserve">Now we </w:t>
+      </w:r>
+      <w:proofErr w:type="gramStart"/>
+      <w:r>
+        <w:rPr>
+          <w:sz w:val="20"/>
+          <w:szCs w:val="20"/>
+        </w:rPr>
+        <w:t>created  student</w:t>
+      </w:r>
+      <w:proofErr w:type="gramEnd"/>
+      <w:r>
+        <w:rPr>
+          <w:sz w:val="20"/>
+          <w:szCs w:val="20"/>
+        </w:rPr>
+        <w:t xml:space="preserve"> and laptop object and when we save student object then laptop object will get saved automatically.</w:t>
+      </w:r>
+    </w:p>
+    <w:p>
+      <w:pPr>
+        <w:rPr>
+          <w:b/>
+          <w:sz w:val="20"/>
+          <w:szCs w:val="20"/>
+        </w:rPr>
+      </w:pPr>
+      <w:r>
+        <w:rPr>
+          <w:b/>
+          <w:sz w:val="20"/>
+          <w:szCs w:val="20"/>
+        </w:rPr>
+        <w:t>Foreign key will create in laptop table</w:t>
+      </w:r>
+    </w:p>
+    <w:p>
+      <w:pPr>
+        <w:rPr>
+          <w:b/>
+          <w:sz w:val="20"/>
+          <w:szCs w:val="20"/>
+        </w:rPr>
+      </w:pPr>
+      <w:r>
+        <w:rPr>
+          <w:sz w:val="20"/>
+          <w:szCs w:val="20"/>
+        </w:rPr>
+        <w:t xml:space="preserve">Advantages of </w:t>
+      </w:r>
+      <w:proofErr w:type="spellStart"/>
+      <w:r>
+        <w:rPr>
+          <w:b/>
+          <w:sz w:val="20"/>
+          <w:szCs w:val="20"/>
+        </w:rPr>
+        <w:t>mappedBy</w:t>
+      </w:r>
+      <w:proofErr w:type="spellEnd"/>
+    </w:p>
+    <w:p>
+      <w:pPr>
+        <w:rPr>
+          <w:sz w:val="20"/>
+          <w:szCs w:val="20"/>
+        </w:rPr>
+      </w:pPr>
+      <w:proofErr w:type="spellStart"/>
+      <w:proofErr w:type="gramStart"/>
+      <w:r>
+        <w:rPr>
+          <w:b/>
+          <w:sz w:val="20"/>
+          <w:szCs w:val="20"/>
+        </w:rPr>
+        <w:t>mappedBy</w:t>
+      </w:r>
+      <w:proofErr w:type="spellEnd"/>
+      <w:proofErr w:type="gramEnd"/>
+      <w:r>
+        <w:rPr>
+          <w:b/>
+          <w:sz w:val="20"/>
+          <w:szCs w:val="20"/>
+        </w:rPr>
+        <w:t xml:space="preserve"> :- mapping </w:t>
+      </w:r>
+      <w:r>
+        <w:rPr>
+          <w:sz w:val="20"/>
+          <w:szCs w:val="20"/>
+        </w:rPr>
+        <w:t xml:space="preserve"> should be done on basic of that field</w:t>
+      </w:r>
+    </w:p>
+    <w:p>
+      <w:pPr>
+        <w:pStyle w:val="NormalWeb"/>
+        <w:numPr>
+          <w:ilvl w:val="0"/>
+          <w:numId w:val="32"/>
+        </w:numPr>
+        <w:pBdr>
+          <w:top w:val="single" w:sz="2" w:space="0" w:color="E3E3E3"/>
+          <w:left w:val="single" w:sz="2" w:space="5" w:color="E3E3E3"/>
+          <w:bottom w:val="single" w:sz="2" w:space="0" w:color="E3E3E3"/>
+          <w:right w:val="single" w:sz="2" w:space="0" w:color="E3E3E3"/>
+        </w:pBdr>
+        <w:shd w:val="clear" w:color="auto" w:fill="FFFFFF"/>
+        <w:spacing w:before="0" w:beforeAutospacing="0" w:after="0" w:afterAutospacing="0"/>
+        <w:ind w:left="0"/>
+        <w:rPr>
+          <w:rFonts w:ascii="Segoe UI" w:hAnsi="Segoe UI" w:cs="Segoe UI"/>
+          <w:color w:val="0D0D0D"/>
+          <w:sz w:val="16"/>
+          <w:szCs w:val="16"/>
+        </w:rPr>
+      </w:pPr>
+      <w:r>
+        <w:rPr>
+          <w:rStyle w:val="Strong"/>
+          <w:rFonts w:ascii="Segoe UI" w:hAnsi="Segoe UI" w:cs="Segoe UI"/>
+          <w:color w:val="0D0D0D"/>
+          <w:sz w:val="16"/>
+          <w:szCs w:val="16"/>
+          <w:bdr w:val="single" w:sz="2" w:space="0" w:color="E3E3E3" w:frame="1"/>
+        </w:rPr>
+        <w:t>Avoiding Redundant Foreign Key Columns:</w:t>
+      </w:r>
+      <w:r>
+        <w:rPr>
+          <w:rFonts w:ascii="Segoe UI" w:hAnsi="Segoe UI" w:cs="Segoe UI"/>
+          <w:color w:val="0D0D0D"/>
+          <w:sz w:val="16"/>
+          <w:szCs w:val="16"/>
+        </w:rPr>
+        <w:t xml:space="preserve"> Using </w:t>
+      </w:r>
+      <w:proofErr w:type="spellStart"/>
+      <w:r>
+        <w:rPr>
+          <w:rStyle w:val="HTMLCode"/>
+          <w:b/>
+          <w:bCs/>
+          <w:color w:val="0D0D0D"/>
+          <w:sz w:val="14"/>
+          <w:szCs w:val="14"/>
+          <w:bdr w:val="single" w:sz="2" w:space="0" w:color="E3E3E3" w:frame="1"/>
+        </w:rPr>
+        <w:t>mappedBy</w:t>
+      </w:r>
+      <w:proofErr w:type="spellEnd"/>
+      <w:r>
+        <w:rPr>
+          <w:rFonts w:ascii="Segoe UI" w:hAnsi="Segoe UI" w:cs="Segoe UI"/>
+          <w:color w:val="0D0D0D"/>
+          <w:sz w:val="16"/>
+          <w:szCs w:val="16"/>
+        </w:rPr>
+        <w:t xml:space="preserve"> allows you to avoid redundant foreign key columns in the database schema. Instead of having two foreign key columns in each table, one side of the relationship (usually the many side in a one-to-many or many-to-many relationship) will have a foreign key column referencing the other side.</w:t>
+      </w:r>
+    </w:p>
+    <w:p>
+      <w:pPr>
+        <w:rPr>
+          <w:b/>
+          <w:sz w:val="20"/>
+          <w:szCs w:val="20"/>
+        </w:rPr>
+      </w:pPr>
+    </w:p>
+    <w:p>
+      <w:pPr>
+        <w:rPr>
+          <w:b/>
+          <w:sz w:val="20"/>
+          <w:szCs w:val="20"/>
+        </w:rPr>
+      </w:pPr>
+    </w:p>
+    <w:p>
+      <w:pPr>
+        <w:rPr>
+          <w:b/>
+          <w:color w:val="FF0000"/>
+          <w:sz w:val="20"/>
+          <w:szCs w:val="20"/>
+        </w:rPr>
+      </w:pPr>
+      <w:r>
+        <w:rPr>
+          <w:b/>
+          <w:color w:val="FF0000"/>
+          <w:sz w:val="20"/>
+          <w:szCs w:val="20"/>
+        </w:rPr>
+        <w:t>Question 2</w:t>
+      </w:r>
+      <w:r>
+        <w:rPr>
+          <w:b/>
+          <w:color w:val="FF0000"/>
+          <w:sz w:val="20"/>
+          <w:szCs w:val="20"/>
+        </w:rPr>
+        <w:t>7</w:t>
+      </w:r>
+    </w:p>
+    <w:p>
+      <w:pPr>
+        <w:rPr>
+          <w:b/>
+          <w:sz w:val="20"/>
+          <w:szCs w:val="20"/>
+        </w:rPr>
+      </w:pPr>
+      <w:proofErr w:type="spellStart"/>
+      <w:proofErr w:type="gramStart"/>
+      <w:r>
+        <w:rPr>
+          <w:b/>
+          <w:sz w:val="20"/>
+          <w:szCs w:val="20"/>
+        </w:rPr>
+        <w:t>cascadesType</w:t>
+      </w:r>
+      <w:proofErr w:type="spellEnd"/>
+      <w:r>
+        <w:rPr>
+          <w:b/>
+          <w:sz w:val="20"/>
+          <w:szCs w:val="20"/>
+        </w:rPr>
+        <w:t xml:space="preserve"> ?</w:t>
+      </w:r>
+      <w:proofErr w:type="gramEnd"/>
+    </w:p>
+    <w:p>
+      <w:pPr>
+        <w:rPr>
+          <w:b/>
+          <w:sz w:val="20"/>
+          <w:szCs w:val="20"/>
+        </w:rPr>
+      </w:pPr>
+    </w:p>
+    <w:p>
+      <w:pPr>
+        <w:pBdr>
+          <w:top w:val="single" w:sz="2" w:space="0" w:color="E3E3E3"/>
+          <w:left w:val="single" w:sz="2" w:space="0" w:color="E3E3E3"/>
+          <w:bottom w:val="single" w:sz="2" w:space="0" w:color="E3E3E3"/>
+          <w:right w:val="single" w:sz="2" w:space="0" w:color="E3E3E3"/>
+        </w:pBdr>
+        <w:spacing w:after="300" w:line="240" w:lineRule="auto"/>
+        <w:rPr>
+          <w:rFonts w:ascii="Times New Roman" w:eastAsia="Times New Roman" w:hAnsi="Times New Roman" w:cs="Times New Roman"/>
+          <w:sz w:val="20"/>
+          <w:szCs w:val="20"/>
+        </w:rPr>
+      </w:pPr>
+    </w:p>
+    <w:p>
+      <w:pPr>
+        <w:pBdr>
+          <w:top w:val="single" w:sz="2" w:space="0" w:color="E3E3E3"/>
+          <w:left w:val="single" w:sz="2" w:space="0" w:color="E3E3E3"/>
+          <w:bottom w:val="single" w:sz="2" w:space="0" w:color="E3E3E3"/>
+          <w:right w:val="single" w:sz="2" w:space="0" w:color="E3E3E3"/>
+        </w:pBdr>
+        <w:spacing w:after="300" w:line="240" w:lineRule="auto"/>
+        <w:rPr>
+          <w:rFonts w:ascii="Times New Roman" w:eastAsia="Times New Roman" w:hAnsi="Times New Roman" w:cs="Times New Roman"/>
+          <w:sz w:val="20"/>
+          <w:szCs w:val="20"/>
+        </w:rPr>
+      </w:pPr>
+      <w:r>
+        <w:rPr>
+          <w:rFonts w:ascii="Times New Roman" w:eastAsia="Times New Roman" w:hAnsi="Times New Roman" w:cs="Times New Roman"/>
+          <w:sz w:val="20"/>
+          <w:szCs w:val="20"/>
+        </w:rPr>
+        <w:t xml:space="preserve">The </w:t>
+      </w:r>
+      <w:proofErr w:type="spellStart"/>
+      <w:r>
+        <w:rPr>
+          <w:rFonts w:ascii="Times New Roman" w:eastAsia="Times New Roman" w:hAnsi="Times New Roman" w:cs="Times New Roman"/>
+          <w:sz w:val="20"/>
+          <w:szCs w:val="20"/>
+        </w:rPr>
+        <w:t>CascadeType.ALL</w:t>
+      </w:r>
+      <w:proofErr w:type="spellEnd"/>
+      <w:r>
+        <w:rPr>
+          <w:rFonts w:ascii="Times New Roman" w:eastAsia="Times New Roman" w:hAnsi="Times New Roman" w:cs="Times New Roman"/>
+          <w:sz w:val="20"/>
+          <w:szCs w:val="20"/>
+        </w:rPr>
+        <w:t xml:space="preserve"> option in JPA allows you to specify that all operations (persist, merge, remove, refresh) should be cascaded from the parent entity to the associated entities.</w:t>
+      </w:r>
+    </w:p>
+    <w:p>
+      <w:pPr>
+        <w:pBdr>
+          <w:top w:val="single" w:sz="2" w:space="0" w:color="E3E3E3"/>
+          <w:left w:val="single" w:sz="2" w:space="0" w:color="E3E3E3"/>
+          <w:bottom w:val="single" w:sz="2" w:space="0" w:color="E3E3E3"/>
+          <w:right w:val="single" w:sz="2" w:space="0" w:color="E3E3E3"/>
+        </w:pBdr>
+        <w:spacing w:before="300" w:after="300" w:line="240" w:lineRule="auto"/>
+        <w:rPr>
+          <w:rFonts w:ascii="Times New Roman" w:eastAsia="Times New Roman" w:hAnsi="Times New Roman" w:cs="Times New Roman"/>
+          <w:sz w:val="20"/>
+          <w:szCs w:val="20"/>
+        </w:rPr>
+      </w:pPr>
+      <w:r>
+        <w:rPr>
+          <w:rFonts w:ascii="Times New Roman" w:eastAsia="Times New Roman" w:hAnsi="Times New Roman" w:cs="Times New Roman"/>
+          <w:sz w:val="20"/>
+          <w:szCs w:val="20"/>
+        </w:rPr>
+        <w:lastRenderedPageBreak/>
+        <w:t xml:space="preserve">Here's how </w:t>
+      </w:r>
+      <w:proofErr w:type="spellStart"/>
+      <w:r>
+        <w:rPr>
+          <w:rFonts w:ascii="Times New Roman" w:eastAsia="Times New Roman" w:hAnsi="Times New Roman" w:cs="Times New Roman"/>
+          <w:sz w:val="20"/>
+          <w:szCs w:val="20"/>
+        </w:rPr>
+        <w:t>CascadeType.ALL</w:t>
+      </w:r>
+      <w:proofErr w:type="spellEnd"/>
+      <w:r>
+        <w:rPr>
+          <w:rFonts w:ascii="Times New Roman" w:eastAsia="Times New Roman" w:hAnsi="Times New Roman" w:cs="Times New Roman"/>
+          <w:sz w:val="20"/>
+          <w:szCs w:val="20"/>
+        </w:rPr>
+        <w:t xml:space="preserve"> works in various scenarios:</w:t>
+      </w:r>
+    </w:p>
+    <w:p>
+      <w:pPr>
+        <w:numPr>
+          <w:ilvl w:val="0"/>
+          <w:numId w:val="30"/>
+        </w:numPr>
+        <w:pBdr>
+          <w:top w:val="single" w:sz="2" w:space="0" w:color="E3E3E3"/>
+          <w:left w:val="single" w:sz="2" w:space="5" w:color="E3E3E3"/>
+          <w:bottom w:val="single" w:sz="2" w:space="0" w:color="E3E3E3"/>
+          <w:right w:val="single" w:sz="2" w:space="0" w:color="E3E3E3"/>
+        </w:pBdr>
+        <w:spacing w:after="0" w:line="240" w:lineRule="auto"/>
+        <w:ind w:left="0"/>
+        <w:rPr>
+          <w:rFonts w:ascii="Times New Roman" w:eastAsia="Times New Roman" w:hAnsi="Times New Roman" w:cs="Times New Roman"/>
+          <w:sz w:val="20"/>
+          <w:szCs w:val="20"/>
+        </w:rPr>
+      </w:pPr>
+      <w:r>
+        <w:rPr>
+          <w:rFonts w:ascii="Times New Roman" w:eastAsia="Times New Roman" w:hAnsi="Times New Roman" w:cs="Times New Roman"/>
+          <w:b/>
+          <w:bCs/>
+          <w:sz w:val="20"/>
+          <w:szCs w:val="20"/>
+        </w:rPr>
+        <w:t>Persist (CREATE):</w:t>
+      </w:r>
+      <w:r>
+        <w:rPr>
+          <w:rFonts w:ascii="Times New Roman" w:eastAsia="Times New Roman" w:hAnsi="Times New Roman" w:cs="Times New Roman"/>
+          <w:sz w:val="20"/>
+          <w:szCs w:val="20"/>
+        </w:rPr>
+        <w:t xml:space="preserve"> When you persist a parent entity, </w:t>
+      </w:r>
+      <w:proofErr w:type="spellStart"/>
+      <w:r>
+        <w:rPr>
+          <w:rFonts w:ascii="Times New Roman" w:eastAsia="Times New Roman" w:hAnsi="Times New Roman" w:cs="Times New Roman"/>
+          <w:sz w:val="20"/>
+          <w:szCs w:val="20"/>
+        </w:rPr>
+        <w:t>CascadeType.ALL</w:t>
+      </w:r>
+      <w:proofErr w:type="spellEnd"/>
+      <w:r>
+        <w:rPr>
+          <w:rFonts w:ascii="Times New Roman" w:eastAsia="Times New Roman" w:hAnsi="Times New Roman" w:cs="Times New Roman"/>
+          <w:sz w:val="20"/>
+          <w:szCs w:val="20"/>
+        </w:rPr>
+        <w:t xml:space="preserve"> will cascade the persist operation to all associated entities. This means that if you </w:t>
+      </w:r>
+      <w:proofErr w:type="gramStart"/>
+      <w:r>
+        <w:rPr>
+          <w:rFonts w:ascii="Times New Roman" w:eastAsia="Times New Roman" w:hAnsi="Times New Roman" w:cs="Times New Roman"/>
+          <w:sz w:val="20"/>
+          <w:szCs w:val="20"/>
+        </w:rPr>
+        <w:t>persist</w:t>
+      </w:r>
+      <w:proofErr w:type="gramEnd"/>
+      <w:r>
+        <w:rPr>
+          <w:rFonts w:ascii="Times New Roman" w:eastAsia="Times New Roman" w:hAnsi="Times New Roman" w:cs="Times New Roman"/>
+          <w:sz w:val="20"/>
+          <w:szCs w:val="20"/>
+        </w:rPr>
+        <w:t xml:space="preserve"> a parent entity, any associated entities that are not yet managed by the </w:t>
+      </w:r>
+      <w:proofErr w:type="spellStart"/>
+      <w:r>
+        <w:rPr>
+          <w:rFonts w:ascii="Times New Roman" w:eastAsia="Times New Roman" w:hAnsi="Times New Roman" w:cs="Times New Roman"/>
+          <w:sz w:val="20"/>
+          <w:szCs w:val="20"/>
+        </w:rPr>
+        <w:t>EntityManager</w:t>
+      </w:r>
+      <w:proofErr w:type="spellEnd"/>
+      <w:r>
+        <w:rPr>
+          <w:rFonts w:ascii="Times New Roman" w:eastAsia="Times New Roman" w:hAnsi="Times New Roman" w:cs="Times New Roman"/>
+          <w:sz w:val="20"/>
+          <w:szCs w:val="20"/>
+        </w:rPr>
+        <w:t xml:space="preserve"> will also be persisted.</w:t>
+      </w:r>
+    </w:p>
+    <w:p>
+      <w:pPr>
+        <w:numPr>
+          <w:ilvl w:val="0"/>
+          <w:numId w:val="30"/>
+        </w:numPr>
+        <w:pBdr>
+          <w:top w:val="single" w:sz="2" w:space="0" w:color="E3E3E3"/>
+          <w:left w:val="single" w:sz="2" w:space="5" w:color="E3E3E3"/>
+          <w:bottom w:val="single" w:sz="2" w:space="0" w:color="E3E3E3"/>
+          <w:right w:val="single" w:sz="2" w:space="0" w:color="E3E3E3"/>
+        </w:pBdr>
+        <w:spacing w:after="0" w:line="240" w:lineRule="auto"/>
+        <w:ind w:left="0"/>
+        <w:rPr>
+          <w:rFonts w:ascii="Times New Roman" w:eastAsia="Times New Roman" w:hAnsi="Times New Roman" w:cs="Times New Roman"/>
+          <w:sz w:val="20"/>
+          <w:szCs w:val="20"/>
+        </w:rPr>
+      </w:pPr>
+      <w:r>
+        <w:rPr>
+          <w:rFonts w:ascii="Times New Roman" w:eastAsia="Times New Roman" w:hAnsi="Times New Roman" w:cs="Times New Roman"/>
+          <w:b/>
+          <w:bCs/>
+          <w:sz w:val="20"/>
+          <w:szCs w:val="20"/>
+        </w:rPr>
+        <w:t>Merge (UPDATE):</w:t>
+      </w:r>
+      <w:r>
+        <w:rPr>
+          <w:rFonts w:ascii="Times New Roman" w:eastAsia="Times New Roman" w:hAnsi="Times New Roman" w:cs="Times New Roman"/>
+          <w:sz w:val="20"/>
+          <w:szCs w:val="20"/>
+        </w:rPr>
+        <w:t xml:space="preserve"> When you merge a parent entity, </w:t>
+      </w:r>
+      <w:proofErr w:type="spellStart"/>
+      <w:r>
+        <w:rPr>
+          <w:rFonts w:ascii="Times New Roman" w:eastAsia="Times New Roman" w:hAnsi="Times New Roman" w:cs="Times New Roman"/>
+          <w:sz w:val="20"/>
+          <w:szCs w:val="20"/>
+        </w:rPr>
+        <w:t>CascadeType.ALL</w:t>
+      </w:r>
+      <w:proofErr w:type="spellEnd"/>
+      <w:r>
+        <w:rPr>
+          <w:rFonts w:ascii="Times New Roman" w:eastAsia="Times New Roman" w:hAnsi="Times New Roman" w:cs="Times New Roman"/>
+          <w:sz w:val="20"/>
+          <w:szCs w:val="20"/>
+        </w:rPr>
+        <w:t xml:space="preserve"> will cascade the merge operation to all associated entities. This means that if you merge a parent entity, any changes made to associated entities will also be merged.</w:t>
+      </w:r>
+    </w:p>
+    <w:p>
+      <w:pPr>
+        <w:numPr>
+          <w:ilvl w:val="0"/>
+          <w:numId w:val="30"/>
+        </w:numPr>
+        <w:pBdr>
+          <w:top w:val="single" w:sz="2" w:space="0" w:color="E3E3E3"/>
+          <w:left w:val="single" w:sz="2" w:space="5" w:color="E3E3E3"/>
+          <w:bottom w:val="single" w:sz="2" w:space="0" w:color="E3E3E3"/>
+          <w:right w:val="single" w:sz="2" w:space="0" w:color="E3E3E3"/>
+        </w:pBdr>
+        <w:spacing w:after="0" w:line="240" w:lineRule="auto"/>
+        <w:ind w:left="0"/>
+        <w:rPr>
+          <w:rFonts w:ascii="Times New Roman" w:eastAsia="Times New Roman" w:hAnsi="Times New Roman" w:cs="Times New Roman"/>
+          <w:sz w:val="20"/>
+          <w:szCs w:val="20"/>
+        </w:rPr>
+      </w:pPr>
+      <w:r>
+        <w:rPr>
+          <w:rFonts w:ascii="Times New Roman" w:eastAsia="Times New Roman" w:hAnsi="Times New Roman" w:cs="Times New Roman"/>
+          <w:b/>
+          <w:bCs/>
+          <w:sz w:val="20"/>
+          <w:szCs w:val="20"/>
+        </w:rPr>
+        <w:t>Remove (DELETE):</w:t>
+      </w:r>
+      <w:r>
+        <w:rPr>
+          <w:rFonts w:ascii="Times New Roman" w:eastAsia="Times New Roman" w:hAnsi="Times New Roman" w:cs="Times New Roman"/>
+          <w:sz w:val="20"/>
+          <w:szCs w:val="20"/>
+        </w:rPr>
+        <w:t xml:space="preserve"> When you remove a parent entity, </w:t>
+      </w:r>
+      <w:proofErr w:type="spellStart"/>
+      <w:r>
+        <w:rPr>
+          <w:rFonts w:ascii="Times New Roman" w:eastAsia="Times New Roman" w:hAnsi="Times New Roman" w:cs="Times New Roman"/>
+          <w:sz w:val="20"/>
+          <w:szCs w:val="20"/>
+        </w:rPr>
+        <w:t>CascadeType.ALL</w:t>
+      </w:r>
+      <w:proofErr w:type="spellEnd"/>
+      <w:r>
+        <w:rPr>
+          <w:rFonts w:ascii="Times New Roman" w:eastAsia="Times New Roman" w:hAnsi="Times New Roman" w:cs="Times New Roman"/>
+          <w:sz w:val="20"/>
+          <w:szCs w:val="20"/>
+        </w:rPr>
+        <w:t xml:space="preserve"> will cascade </w:t>
+      </w:r>
+      <w:proofErr w:type="spellStart"/>
+      <w:r>
+        <w:rPr>
+          <w:rFonts w:ascii="Times New Roman" w:eastAsia="Times New Roman" w:hAnsi="Times New Roman" w:cs="Times New Roman"/>
+          <w:sz w:val="20"/>
+          <w:szCs w:val="20"/>
+        </w:rPr>
+        <w:t>the</w:t>
+      </w:r>
+      <w:proofErr w:type="spellEnd"/>
+      <w:r>
+        <w:rPr>
+          <w:rFonts w:ascii="Times New Roman" w:eastAsia="Times New Roman" w:hAnsi="Times New Roman" w:cs="Times New Roman"/>
+          <w:sz w:val="20"/>
+          <w:szCs w:val="20"/>
+        </w:rPr>
+        <w:t xml:space="preserve"> remove operation to all associated entities. This means that if you remove a parent entity, all associated entities will also be removed from the database.</w:t>
+      </w:r>
+    </w:p>
+    <w:p>
+      <w:pPr>
+        <w:numPr>
+          <w:ilvl w:val="0"/>
+          <w:numId w:val="30"/>
+        </w:numPr>
+        <w:pBdr>
+          <w:top w:val="single" w:sz="2" w:space="0" w:color="E3E3E3"/>
+          <w:left w:val="single" w:sz="2" w:space="5" w:color="E3E3E3"/>
+          <w:bottom w:val="single" w:sz="2" w:space="0" w:color="E3E3E3"/>
+          <w:right w:val="single" w:sz="2" w:space="0" w:color="E3E3E3"/>
+        </w:pBdr>
+        <w:spacing w:after="0" w:line="240" w:lineRule="auto"/>
+        <w:ind w:left="0"/>
+        <w:rPr>
+          <w:rFonts w:ascii="Times New Roman" w:eastAsia="Times New Roman" w:hAnsi="Times New Roman" w:cs="Times New Roman"/>
+          <w:sz w:val="20"/>
+          <w:szCs w:val="20"/>
+        </w:rPr>
+      </w:pPr>
+      <w:r>
+        <w:rPr>
+          <w:rFonts w:ascii="Times New Roman" w:eastAsia="Times New Roman" w:hAnsi="Times New Roman" w:cs="Times New Roman"/>
+          <w:b/>
+          <w:bCs/>
+          <w:sz w:val="20"/>
+          <w:szCs w:val="20"/>
+        </w:rPr>
+        <w:t>Refresh:</w:t>
+      </w:r>
+      <w:r>
+        <w:rPr>
+          <w:rFonts w:ascii="Times New Roman" w:eastAsia="Times New Roman" w:hAnsi="Times New Roman" w:cs="Times New Roman"/>
+          <w:sz w:val="20"/>
+          <w:szCs w:val="20"/>
+        </w:rPr>
+        <w:t xml:space="preserve"> When you refresh a parent entity, </w:t>
+      </w:r>
+      <w:proofErr w:type="spellStart"/>
+      <w:r>
+        <w:rPr>
+          <w:rFonts w:ascii="Times New Roman" w:eastAsia="Times New Roman" w:hAnsi="Times New Roman" w:cs="Times New Roman"/>
+          <w:sz w:val="20"/>
+          <w:szCs w:val="20"/>
+        </w:rPr>
+        <w:t>CascadeType.ALL</w:t>
+      </w:r>
+      <w:proofErr w:type="spellEnd"/>
+      <w:r>
+        <w:rPr>
+          <w:rFonts w:ascii="Times New Roman" w:eastAsia="Times New Roman" w:hAnsi="Times New Roman" w:cs="Times New Roman"/>
+          <w:sz w:val="20"/>
+          <w:szCs w:val="20"/>
+        </w:rPr>
+        <w:t xml:space="preserve"> will cascade the refresh operation to all associated entities. This means that if you refresh a parent entity, all associated entities will also be refreshed with the latest data from the database.</w:t>
+      </w:r>
+    </w:p>
+    <w:p>
+      <w:pPr>
+        <w:pBdr>
+          <w:top w:val="single" w:sz="2" w:space="0" w:color="E3E3E3"/>
+          <w:left w:val="single" w:sz="2" w:space="0" w:color="E3E3E3"/>
+          <w:bottom w:val="single" w:sz="2" w:space="0" w:color="E3E3E3"/>
+          <w:right w:val="single" w:sz="2" w:space="0" w:color="E3E3E3"/>
+        </w:pBdr>
+        <w:spacing w:before="300" w:after="100" w:line="240" w:lineRule="auto"/>
+        <w:rPr>
+          <w:rFonts w:ascii="Times New Roman" w:eastAsia="Times New Roman" w:hAnsi="Times New Roman" w:cs="Times New Roman"/>
+          <w:sz w:val="20"/>
+          <w:szCs w:val="20"/>
+        </w:rPr>
+      </w:pPr>
+      <w:r>
+        <w:rPr>
+          <w:rFonts w:ascii="Times New Roman" w:eastAsia="Times New Roman" w:hAnsi="Times New Roman" w:cs="Times New Roman"/>
+          <w:sz w:val="20"/>
+          <w:szCs w:val="20"/>
+        </w:rPr>
+        <w:t xml:space="preserve">It's important to use </w:t>
+      </w:r>
+      <w:proofErr w:type="spellStart"/>
+      <w:r>
+        <w:rPr>
+          <w:rFonts w:ascii="Times New Roman" w:eastAsia="Times New Roman" w:hAnsi="Times New Roman" w:cs="Times New Roman"/>
+          <w:sz w:val="20"/>
+          <w:szCs w:val="20"/>
+        </w:rPr>
+        <w:t>CascadeType.ALL</w:t>
+      </w:r>
+      <w:proofErr w:type="spellEnd"/>
+      <w:r>
+        <w:rPr>
+          <w:rFonts w:ascii="Times New Roman" w:eastAsia="Times New Roman" w:hAnsi="Times New Roman" w:cs="Times New Roman"/>
+          <w:sz w:val="20"/>
+          <w:szCs w:val="20"/>
+        </w:rPr>
+        <w:t xml:space="preserve"> with caution, especially when dealing with complex object graphs, to avoid unintended side effects such as excessive database operations or circular cascading.</w:t>
+      </w:r>
+    </w:p>
+    <w:p>
+      <w:pPr>
+        <w:shd w:val="clear" w:color="auto" w:fill="FFFFFF"/>
+        <w:spacing w:after="100" w:line="240" w:lineRule="auto"/>
+        <w:rPr>
+          <w:rFonts w:ascii="Segoe UI" w:eastAsia="Times New Roman" w:hAnsi="Segoe UI" w:cs="Segoe UI"/>
+          <w:b/>
+          <w:bCs/>
+          <w:color w:val="0D0D0D"/>
+          <w:sz w:val="16"/>
+          <w:szCs w:val="16"/>
+        </w:rPr>
+      </w:pPr>
+    </w:p>
+    <w:p>
+      <w:pPr>
+        <w:rPr>
+          <w:b/>
+        </w:rPr>
+      </w:pPr>
+      <w:proofErr w:type="gramStart"/>
+      <w:r>
+        <w:rPr>
+          <w:b/>
+        </w:rPr>
+        <w:t>Example :</w:t>
+      </w:r>
+      <w:proofErr w:type="gramEnd"/>
+      <w:r>
+        <w:rPr>
+          <w:b/>
+        </w:rPr>
+        <w:t>-</w:t>
+      </w:r>
+    </w:p>
+    <w:p>
+      <w:pPr>
+        <w:pBdr>
+          <w:top w:val="single" w:sz="2" w:space="0" w:color="E3E3E3"/>
+          <w:left w:val="single" w:sz="2" w:space="0" w:color="E3E3E3"/>
+          <w:bottom w:val="single" w:sz="2" w:space="0" w:color="E3E3E3"/>
+          <w:right w:val="single" w:sz="2" w:space="0" w:color="E3E3E3"/>
+        </w:pBdr>
+        <w:spacing w:after="300" w:line="240" w:lineRule="auto"/>
+        <w:rPr>
+          <w:rFonts w:ascii="Times New Roman" w:eastAsia="Times New Roman" w:hAnsi="Times New Roman" w:cs="Times New Roman"/>
+          <w:sz w:val="24"/>
+          <w:szCs w:val="24"/>
+        </w:rPr>
+      </w:pPr>
+      <w:r>
+        <w:rPr>
+          <w:rFonts w:ascii="Times New Roman" w:eastAsia="Times New Roman" w:hAnsi="Times New Roman" w:cs="Times New Roman"/>
+          <w:sz w:val="24"/>
+          <w:szCs w:val="24"/>
+        </w:rPr>
+        <w:t xml:space="preserve">Sure, here's an example demonstrating the use of </w:t>
+      </w:r>
+      <w:proofErr w:type="spellStart"/>
+      <w:r>
+        <w:rPr>
+          <w:rFonts w:ascii="Times New Roman" w:eastAsia="Times New Roman" w:hAnsi="Times New Roman" w:cs="Times New Roman"/>
+          <w:sz w:val="24"/>
+          <w:szCs w:val="24"/>
+        </w:rPr>
+        <w:t>CascadeType.ALL</w:t>
+      </w:r>
+      <w:proofErr w:type="spellEnd"/>
+      <w:r>
+        <w:rPr>
+          <w:rFonts w:ascii="Times New Roman" w:eastAsia="Times New Roman" w:hAnsi="Times New Roman" w:cs="Times New Roman"/>
+          <w:sz w:val="24"/>
+          <w:szCs w:val="24"/>
+        </w:rPr>
+        <w:t xml:space="preserve"> in JPA:</w:t>
+      </w:r>
+    </w:p>
+    <w:p>
+      <w:pPr>
+        <w:pBdr>
+          <w:top w:val="single" w:sz="2" w:space="0" w:color="E3E3E3"/>
+          <w:left w:val="single" w:sz="2" w:space="0" w:color="E3E3E3"/>
+          <w:bottom w:val="single" w:sz="2" w:space="0" w:color="E3E3E3"/>
+          <w:right w:val="single" w:sz="2" w:space="0" w:color="E3E3E3"/>
+        </w:pBdr>
+        <w:spacing w:before="300" w:after="300" w:line="240" w:lineRule="auto"/>
+        <w:rPr>
+          <w:rFonts w:ascii="Times New Roman" w:eastAsia="Times New Roman" w:hAnsi="Times New Roman" w:cs="Times New Roman"/>
+          <w:sz w:val="24"/>
+          <w:szCs w:val="24"/>
+        </w:rPr>
+      </w:pPr>
+      <w:r>
+        <w:rPr>
+          <w:rFonts w:ascii="Times New Roman" w:eastAsia="Times New Roman" w:hAnsi="Times New Roman" w:cs="Times New Roman"/>
+          <w:sz w:val="24"/>
+          <w:szCs w:val="24"/>
+        </w:rPr>
+        <w:t xml:space="preserve">Let's consider a simple scenario where we have two entities: </w:t>
+      </w:r>
+      <w:r>
+        <w:rPr>
+          <w:rFonts w:ascii="Courier New" w:eastAsia="Times New Roman" w:hAnsi="Courier New" w:cs="Courier New"/>
+          <w:b/>
+          <w:bCs/>
+          <w:sz w:val="21"/>
+        </w:rPr>
+        <w:t>Author</w:t>
+      </w:r>
+      <w:r>
+        <w:rPr>
+          <w:rFonts w:ascii="Times New Roman" w:eastAsia="Times New Roman" w:hAnsi="Times New Roman" w:cs="Times New Roman"/>
+          <w:sz w:val="24"/>
+          <w:szCs w:val="24"/>
+        </w:rPr>
+        <w:t xml:space="preserve"> and </w:t>
+      </w:r>
+      <w:r>
+        <w:rPr>
+          <w:rFonts w:ascii="Courier New" w:eastAsia="Times New Roman" w:hAnsi="Courier New" w:cs="Courier New"/>
+          <w:b/>
+          <w:bCs/>
+          <w:sz w:val="21"/>
+        </w:rPr>
+        <w:t>Book</w:t>
+      </w:r>
+      <w:r>
+        <w:rPr>
+          <w:rFonts w:ascii="Times New Roman" w:eastAsia="Times New Roman" w:hAnsi="Times New Roman" w:cs="Times New Roman"/>
+          <w:sz w:val="24"/>
+          <w:szCs w:val="24"/>
+        </w:rPr>
+        <w:t>, with a one-to-many relationship between them, where one author can have multiple books.</w:t>
+      </w:r>
+    </w:p>
+    <w:p>
+      <w:pPr>
+        <w:pBdr>
+          <w:top w:val="single" w:sz="2" w:space="0" w:color="E3E3E3"/>
+          <w:left w:val="single" w:sz="2" w:space="0" w:color="E3E3E3"/>
+          <w:bottom w:val="single" w:sz="2" w:space="0" w:color="E3E3E3"/>
+          <w:right w:val="single" w:sz="2" w:space="0" w:color="E3E3E3"/>
+        </w:pBdr>
+        <w:tabs>
+          <w:tab w:val="left" w:pos="916"/>
+          <w:tab w:val="left" w:pos="1832"/>
+          <w:tab w:val="left" w:pos="2748"/>
+          <w:tab w:val="left" w:pos="3664"/>
+          <w:tab w:val="left" w:pos="4580"/>
+          <w:tab w:val="left" w:pos="5496"/>
+          <w:tab w:val="left" w:pos="6412"/>
+          <w:tab w:val="left" w:pos="7328"/>
+          <w:tab w:val="left" w:pos="8244"/>
+          <w:tab w:val="left" w:pos="9160"/>
+          <w:tab w:val="left" w:pos="10076"/>
+          <w:tab w:val="left" w:pos="10992"/>
+          <w:tab w:val="left" w:pos="11908"/>
+          <w:tab w:val="left" w:pos="12824"/>
+          <w:tab w:val="left" w:pos="13740"/>
+          <w:tab w:val="left" w:pos="14656"/>
+        </w:tabs>
+        <w:spacing w:after="0" w:line="240" w:lineRule="auto"/>
+        <w:rPr>
+          <w:rFonts w:ascii="Segoe UI" w:eastAsia="Times New Roman" w:hAnsi="Segoe UI" w:cs="Segoe UI"/>
+          <w:sz w:val="21"/>
+          <w:szCs w:val="21"/>
+        </w:rPr>
+      </w:pPr>
+      <w:proofErr w:type="gramStart"/>
+      <w:r>
+        <w:rPr>
+          <w:rFonts w:ascii="Segoe UI" w:eastAsia="Times New Roman" w:hAnsi="Segoe UI" w:cs="Segoe UI"/>
+          <w:color w:val="CDCDCD"/>
+          <w:sz w:val="12"/>
+          <w:szCs w:val="12"/>
+          <w:bdr w:val="single" w:sz="2" w:space="0" w:color="E3E3E3" w:frame="1"/>
+        </w:rPr>
+        <w:t>java</w:t>
+      </w:r>
+      <w:proofErr w:type="gramEnd"/>
+    </w:p>
+    <w:p>
+      <w:pPr>
+        <w:rPr>
+          <w:b/>
+        </w:rPr>
+      </w:pPr>
+      <w:r>
+        <w:rPr>
+          <w:rFonts w:ascii="Segoe UI" w:eastAsia="Times New Roman" w:hAnsi="Segoe UI" w:cs="Segoe UI"/>
+          <w:color w:val="CDCDCD"/>
+          <w:sz w:val="12"/>
+          <w:szCs w:val="12"/>
+          <w:bdr w:val="single" w:sz="2" w:space="0" w:color="E3E3E3" w:frame="1"/>
+        </w:rPr>
+        <w:lastRenderedPageBreak/>
+        <w:br/>
+      </w:r>
+      <w:r>
+        <w:rPr>
+          <w:b/>
+          <w:noProof/>
+        </w:rPr>
+        <w:drawing>
+          <wp:inline distT="0" distB="0" distL="0" distR="0">
+            <wp:extent cx="4031441" cy="4635500"/>
+            <wp:effectExtent l="19050" t="0" r="7159" b="0"/>
+            <wp:docPr id="8" name="Picture 1"/>
+            <wp:cNvGraphicFramePr>
+              <a:graphicFrameLocks xmlns:a="http://schemas.openxmlformats.org/drawingml/2006/main" noChangeAspect="1"/>
+            </wp:cNvGraphicFramePr>
+            <a:graphic xmlns:a="http://schemas.openxmlformats.org/drawingml/2006/main">
+              <a:graphicData uri="http://schemas.openxmlformats.org/drawingml/2006/picture">
+                <pic:pic xmlns:pic="http://schemas.openxmlformats.org/drawingml/2006/picture">
+                  <pic:nvPicPr>
+                    <pic:cNvPr id="0" name="Picture 1"/>
+                    <pic:cNvPicPr>
+                      <a:picLocks noChangeAspect="1" noChangeArrowheads="1"/>
+                    </pic:cNvPicPr>
+                  </pic:nvPicPr>
+                  <pic:blipFill>
+                    <a:blip r:embed="rId53"/>
+                    <a:srcRect/>
+                    <a:stretch>
+                      <a:fillRect/>
+                    </a:stretch>
+                  </pic:blipFill>
+                  <pic:spPr bwMode="auto">
+                    <a:xfrm>
+                      <a:off x="0" y="0"/>
+                      <a:ext cx="4031441" cy="4635500"/>
+                    </a:xfrm>
+                    <a:prstGeom prst="rect">
+                      <a:avLst/>
+                    </a:prstGeom>
+                    <a:noFill/>
+                    <a:ln w="9525">
+                      <a:noFill/>
+                      <a:miter lim="800000"/>
+                      <a:headEnd/>
+                      <a:tailEnd/>
+                    </a:ln>
+                  </pic:spPr>
+                </pic:pic>
+              </a:graphicData>
+            </a:graphic>
+          </wp:inline>
+        </w:drawing>
+      </w:r>
+    </w:p>
+    <w:p>
+      <w:pPr>
+        <w:pBdr>
+          <w:top w:val="single" w:sz="2" w:space="0" w:color="E3E3E3"/>
+          <w:left w:val="single" w:sz="2" w:space="0" w:color="E3E3E3"/>
+          <w:bottom w:val="single" w:sz="2" w:space="0" w:color="E3E3E3"/>
+          <w:right w:val="single" w:sz="2" w:space="0" w:color="E3E3E3"/>
+        </w:pBdr>
+        <w:shd w:val="clear" w:color="auto" w:fill="FFFFFF"/>
+        <w:spacing w:before="300" w:after="300" w:line="240" w:lineRule="auto"/>
+        <w:rPr>
+          <w:rFonts w:ascii="Segoe UI" w:eastAsia="Times New Roman" w:hAnsi="Segoe UI" w:cs="Segoe UI"/>
+          <w:color w:val="0D0D0D"/>
+          <w:sz w:val="20"/>
+          <w:szCs w:val="20"/>
+        </w:rPr>
+      </w:pPr>
+      <w:r>
+        <w:rPr>
+          <w:rFonts w:ascii="Segoe UI" w:eastAsia="Times New Roman" w:hAnsi="Segoe UI" w:cs="Segoe UI"/>
+          <w:color w:val="0D0D0D"/>
+          <w:sz w:val="20"/>
+          <w:szCs w:val="20"/>
+        </w:rPr>
+        <w:t>In this example:</w:t>
+      </w:r>
+    </w:p>
+    <w:p>
+      <w:pPr>
+        <w:numPr>
+          <w:ilvl w:val="0"/>
+          <w:numId w:val="31"/>
+        </w:numPr>
+        <w:pBdr>
+          <w:top w:val="single" w:sz="2" w:space="0" w:color="E3E3E3"/>
+          <w:left w:val="single" w:sz="2" w:space="0" w:color="E3E3E3"/>
+          <w:bottom w:val="single" w:sz="2" w:space="0" w:color="E3E3E3"/>
+          <w:right w:val="single" w:sz="2" w:space="0" w:color="E3E3E3"/>
+        </w:pBdr>
+        <w:shd w:val="clear" w:color="auto" w:fill="FFFFFF"/>
+        <w:spacing w:after="0" w:line="240" w:lineRule="auto"/>
+        <w:rPr>
+          <w:rFonts w:ascii="Segoe UI" w:eastAsia="Times New Roman" w:hAnsi="Segoe UI" w:cs="Segoe UI"/>
+          <w:color w:val="0D0D0D"/>
+          <w:sz w:val="20"/>
+          <w:szCs w:val="20"/>
+        </w:rPr>
+      </w:pPr>
+      <w:r>
+        <w:rPr>
+          <w:rFonts w:ascii="Segoe UI" w:eastAsia="Times New Roman" w:hAnsi="Segoe UI" w:cs="Segoe UI"/>
+          <w:color w:val="0D0D0D"/>
+          <w:sz w:val="20"/>
+          <w:szCs w:val="20"/>
+        </w:rPr>
+        <w:t xml:space="preserve">The </w:t>
+      </w:r>
+      <w:r>
+        <w:rPr>
+          <w:rFonts w:ascii="Courier New" w:eastAsia="Times New Roman" w:hAnsi="Courier New" w:cs="Courier New"/>
+          <w:b/>
+          <w:bCs/>
+          <w:color w:val="0D0D0D"/>
+          <w:sz w:val="20"/>
+          <w:szCs w:val="20"/>
+        </w:rPr>
+        <w:t>Author</w:t>
+      </w:r>
+      <w:r>
+        <w:rPr>
+          <w:rFonts w:ascii="Segoe UI" w:eastAsia="Times New Roman" w:hAnsi="Segoe UI" w:cs="Segoe UI"/>
+          <w:color w:val="0D0D0D"/>
+          <w:sz w:val="20"/>
+          <w:szCs w:val="20"/>
+        </w:rPr>
+        <w:t xml:space="preserve"> class has a one-to-many relationship with the </w:t>
+      </w:r>
+      <w:r>
+        <w:rPr>
+          <w:rFonts w:ascii="Courier New" w:eastAsia="Times New Roman" w:hAnsi="Courier New" w:cs="Courier New"/>
+          <w:b/>
+          <w:bCs/>
+          <w:color w:val="0D0D0D"/>
+          <w:sz w:val="20"/>
+          <w:szCs w:val="20"/>
+        </w:rPr>
+        <w:t>Book</w:t>
+      </w:r>
+      <w:r>
+        <w:rPr>
+          <w:rFonts w:ascii="Segoe UI" w:eastAsia="Times New Roman" w:hAnsi="Segoe UI" w:cs="Segoe UI"/>
+          <w:color w:val="0D0D0D"/>
+          <w:sz w:val="20"/>
+          <w:szCs w:val="20"/>
+        </w:rPr>
+        <w:t xml:space="preserve"> class. This is represented by the </w:t>
+      </w:r>
+      <w:r>
+        <w:rPr>
+          <w:rFonts w:ascii="Courier New" w:eastAsia="Times New Roman" w:hAnsi="Courier New" w:cs="Courier New"/>
+          <w:b/>
+          <w:bCs/>
+          <w:color w:val="0D0D0D"/>
+          <w:sz w:val="20"/>
+          <w:szCs w:val="20"/>
+        </w:rPr>
+        <w:t>@</w:t>
+      </w:r>
+      <w:proofErr w:type="spellStart"/>
+      <w:r>
+        <w:rPr>
+          <w:rFonts w:ascii="Courier New" w:eastAsia="Times New Roman" w:hAnsi="Courier New" w:cs="Courier New"/>
+          <w:b/>
+          <w:bCs/>
+          <w:color w:val="0D0D0D"/>
+          <w:sz w:val="20"/>
+          <w:szCs w:val="20"/>
+        </w:rPr>
+        <w:t>OneToMany</w:t>
+      </w:r>
+      <w:proofErr w:type="spellEnd"/>
+      <w:r>
+        <w:rPr>
+          <w:rFonts w:ascii="Segoe UI" w:eastAsia="Times New Roman" w:hAnsi="Segoe UI" w:cs="Segoe UI"/>
+          <w:color w:val="0D0D0D"/>
+          <w:sz w:val="20"/>
+          <w:szCs w:val="20"/>
+        </w:rPr>
+        <w:t xml:space="preserve"> annotation on the </w:t>
+      </w:r>
+      <w:r>
+        <w:rPr>
+          <w:rFonts w:ascii="Courier New" w:eastAsia="Times New Roman" w:hAnsi="Courier New" w:cs="Courier New"/>
+          <w:b/>
+          <w:bCs/>
+          <w:color w:val="0D0D0D"/>
+          <w:sz w:val="20"/>
+          <w:szCs w:val="20"/>
+        </w:rPr>
+        <w:t>books</w:t>
+      </w:r>
+      <w:r>
+        <w:rPr>
+          <w:rFonts w:ascii="Segoe UI" w:eastAsia="Times New Roman" w:hAnsi="Segoe UI" w:cs="Segoe UI"/>
+          <w:color w:val="0D0D0D"/>
+          <w:sz w:val="20"/>
+          <w:szCs w:val="20"/>
+        </w:rPr>
+        <w:t xml:space="preserve"> field in the </w:t>
+      </w:r>
+      <w:r>
+        <w:rPr>
+          <w:rFonts w:ascii="Courier New" w:eastAsia="Times New Roman" w:hAnsi="Courier New" w:cs="Courier New"/>
+          <w:b/>
+          <w:bCs/>
+          <w:color w:val="0D0D0D"/>
+          <w:sz w:val="20"/>
+          <w:szCs w:val="20"/>
+        </w:rPr>
+        <w:t>Author</w:t>
+      </w:r>
+      <w:r>
+        <w:rPr>
+          <w:rFonts w:ascii="Segoe UI" w:eastAsia="Times New Roman" w:hAnsi="Segoe UI" w:cs="Segoe UI"/>
+          <w:color w:val="0D0D0D"/>
+          <w:sz w:val="20"/>
+          <w:szCs w:val="20"/>
+        </w:rPr>
+        <w:t xml:space="preserve"> class, with </w:t>
+      </w:r>
+      <w:r>
+        <w:rPr>
+          <w:rFonts w:ascii="Courier New" w:eastAsia="Times New Roman" w:hAnsi="Courier New" w:cs="Courier New"/>
+          <w:b/>
+          <w:bCs/>
+          <w:color w:val="0D0D0D"/>
+          <w:sz w:val="20"/>
+          <w:szCs w:val="20"/>
+        </w:rPr>
+        <w:t xml:space="preserve">cascade = </w:t>
+      </w:r>
+      <w:proofErr w:type="spellStart"/>
+      <w:r>
+        <w:rPr>
+          <w:rFonts w:ascii="Courier New" w:eastAsia="Times New Roman" w:hAnsi="Courier New" w:cs="Courier New"/>
+          <w:b/>
+          <w:bCs/>
+          <w:color w:val="0D0D0D"/>
+          <w:sz w:val="20"/>
+          <w:szCs w:val="20"/>
+        </w:rPr>
+        <w:t>CascadeType.ALL</w:t>
+      </w:r>
+      <w:proofErr w:type="spellEnd"/>
+      <w:r>
+        <w:rPr>
+          <w:rFonts w:ascii="Segoe UI" w:eastAsia="Times New Roman" w:hAnsi="Segoe UI" w:cs="Segoe UI"/>
+          <w:color w:val="0D0D0D"/>
+          <w:sz w:val="20"/>
+          <w:szCs w:val="20"/>
+        </w:rPr>
+        <w:t>.</w:t>
+      </w:r>
+    </w:p>
+    <w:p>
+      <w:pPr>
+        <w:numPr>
+          <w:ilvl w:val="0"/>
+          <w:numId w:val="31"/>
+        </w:numPr>
+        <w:pBdr>
+          <w:top w:val="single" w:sz="2" w:space="0" w:color="E3E3E3"/>
+          <w:left w:val="single" w:sz="2" w:space="0" w:color="E3E3E3"/>
+          <w:bottom w:val="single" w:sz="2" w:space="0" w:color="E3E3E3"/>
+          <w:right w:val="single" w:sz="2" w:space="0" w:color="E3E3E3"/>
+        </w:pBdr>
+        <w:shd w:val="clear" w:color="auto" w:fill="FFFFFF"/>
+        <w:spacing w:after="0" w:line="240" w:lineRule="auto"/>
+        <w:rPr>
+          <w:rFonts w:ascii="Segoe UI" w:eastAsia="Times New Roman" w:hAnsi="Segoe UI" w:cs="Segoe UI"/>
+          <w:color w:val="0D0D0D"/>
+          <w:sz w:val="20"/>
+          <w:szCs w:val="20"/>
+        </w:rPr>
+      </w:pPr>
+      <w:r>
+        <w:rPr>
+          <w:rFonts w:ascii="Segoe UI" w:eastAsia="Times New Roman" w:hAnsi="Segoe UI" w:cs="Segoe UI"/>
+          <w:color w:val="0D0D0D"/>
+          <w:sz w:val="20"/>
+          <w:szCs w:val="20"/>
+        </w:rPr>
+        <w:t xml:space="preserve">The </w:t>
+      </w:r>
+      <w:r>
+        <w:rPr>
+          <w:rFonts w:ascii="Courier New" w:eastAsia="Times New Roman" w:hAnsi="Courier New" w:cs="Courier New"/>
+          <w:b/>
+          <w:bCs/>
+          <w:color w:val="0D0D0D"/>
+          <w:sz w:val="20"/>
+          <w:szCs w:val="20"/>
+        </w:rPr>
+        <w:t>Book</w:t>
+      </w:r>
+      <w:r>
+        <w:rPr>
+          <w:rFonts w:ascii="Segoe UI" w:eastAsia="Times New Roman" w:hAnsi="Segoe UI" w:cs="Segoe UI"/>
+          <w:color w:val="0D0D0D"/>
+          <w:sz w:val="20"/>
+          <w:szCs w:val="20"/>
+        </w:rPr>
+        <w:t xml:space="preserve"> class has a many-to-one relationship with the </w:t>
+      </w:r>
+      <w:r>
+        <w:rPr>
+          <w:rFonts w:ascii="Courier New" w:eastAsia="Times New Roman" w:hAnsi="Courier New" w:cs="Courier New"/>
+          <w:b/>
+          <w:bCs/>
+          <w:color w:val="0D0D0D"/>
+          <w:sz w:val="20"/>
+          <w:szCs w:val="20"/>
+        </w:rPr>
+        <w:t>Author</w:t>
+      </w:r>
+      <w:r>
+        <w:rPr>
+          <w:rFonts w:ascii="Segoe UI" w:eastAsia="Times New Roman" w:hAnsi="Segoe UI" w:cs="Segoe UI"/>
+          <w:color w:val="0D0D0D"/>
+          <w:sz w:val="20"/>
+          <w:szCs w:val="20"/>
+        </w:rPr>
+        <w:t xml:space="preserve"> class. This is represented by the </w:t>
+      </w:r>
+      <w:r>
+        <w:rPr>
+          <w:rFonts w:ascii="Courier New" w:eastAsia="Times New Roman" w:hAnsi="Courier New" w:cs="Courier New"/>
+          <w:b/>
+          <w:bCs/>
+          <w:color w:val="0D0D0D"/>
+          <w:sz w:val="20"/>
+          <w:szCs w:val="20"/>
+        </w:rPr>
+        <w:t>@</w:t>
+      </w:r>
+      <w:proofErr w:type="spellStart"/>
+      <w:r>
+        <w:rPr>
+          <w:rFonts w:ascii="Courier New" w:eastAsia="Times New Roman" w:hAnsi="Courier New" w:cs="Courier New"/>
+          <w:b/>
+          <w:bCs/>
+          <w:color w:val="0D0D0D"/>
+          <w:sz w:val="20"/>
+          <w:szCs w:val="20"/>
+        </w:rPr>
+        <w:t>ManyToOne</w:t>
+      </w:r>
+      <w:proofErr w:type="spellEnd"/>
+      <w:r>
+        <w:rPr>
+          <w:rFonts w:ascii="Segoe UI" w:eastAsia="Times New Roman" w:hAnsi="Segoe UI" w:cs="Segoe UI"/>
+          <w:color w:val="0D0D0D"/>
+          <w:sz w:val="20"/>
+          <w:szCs w:val="20"/>
+        </w:rPr>
+        <w:t xml:space="preserve"> annotation on the </w:t>
+      </w:r>
+      <w:r>
+        <w:rPr>
+          <w:rFonts w:ascii="Courier New" w:eastAsia="Times New Roman" w:hAnsi="Courier New" w:cs="Courier New"/>
+          <w:b/>
+          <w:bCs/>
+          <w:color w:val="0D0D0D"/>
+          <w:sz w:val="20"/>
+          <w:szCs w:val="20"/>
+        </w:rPr>
+        <w:t>author</w:t>
+      </w:r>
+      <w:r>
+        <w:rPr>
+          <w:rFonts w:ascii="Segoe UI" w:eastAsia="Times New Roman" w:hAnsi="Segoe UI" w:cs="Segoe UI"/>
+          <w:color w:val="0D0D0D"/>
+          <w:sz w:val="20"/>
+          <w:szCs w:val="20"/>
+        </w:rPr>
+        <w:t xml:space="preserve"> field in the </w:t>
+      </w:r>
+      <w:r>
+        <w:rPr>
+          <w:rFonts w:ascii="Courier New" w:eastAsia="Times New Roman" w:hAnsi="Courier New" w:cs="Courier New"/>
+          <w:b/>
+          <w:bCs/>
+          <w:color w:val="0D0D0D"/>
+          <w:sz w:val="20"/>
+          <w:szCs w:val="20"/>
+        </w:rPr>
+        <w:t>Book</w:t>
+      </w:r>
+      <w:r>
+        <w:rPr>
+          <w:rFonts w:ascii="Segoe UI" w:eastAsia="Times New Roman" w:hAnsi="Segoe UI" w:cs="Segoe UI"/>
+          <w:color w:val="0D0D0D"/>
+          <w:sz w:val="20"/>
+          <w:szCs w:val="20"/>
+        </w:rPr>
+        <w:t xml:space="preserve"> class, along with the </w:t>
+      </w:r>
+      <w:r>
+        <w:rPr>
+          <w:rFonts w:ascii="Courier New" w:eastAsia="Times New Roman" w:hAnsi="Courier New" w:cs="Courier New"/>
+          <w:b/>
+          <w:bCs/>
+          <w:color w:val="0D0D0D"/>
+          <w:sz w:val="20"/>
+          <w:szCs w:val="20"/>
+        </w:rPr>
+        <w:t>@</w:t>
+      </w:r>
+      <w:proofErr w:type="spellStart"/>
+      <w:r>
+        <w:rPr>
+          <w:rFonts w:ascii="Courier New" w:eastAsia="Times New Roman" w:hAnsi="Courier New" w:cs="Courier New"/>
+          <w:b/>
+          <w:bCs/>
+          <w:color w:val="0D0D0D"/>
+          <w:sz w:val="20"/>
+          <w:szCs w:val="20"/>
+        </w:rPr>
+        <w:t>JoinColumn</w:t>
+      </w:r>
+      <w:proofErr w:type="spellEnd"/>
+      <w:r>
+        <w:rPr>
+          <w:rFonts w:ascii="Segoe UI" w:eastAsia="Times New Roman" w:hAnsi="Segoe UI" w:cs="Segoe UI"/>
+          <w:color w:val="0D0D0D"/>
+          <w:sz w:val="20"/>
+          <w:szCs w:val="20"/>
+        </w:rPr>
+        <w:t xml:space="preserve"> annotation to specify the foreign key column.</w:t>
+      </w:r>
+    </w:p>
+    <w:p>
+      <w:pPr>
+        <w:pBdr>
+          <w:top w:val="single" w:sz="2" w:space="0" w:color="E3E3E3"/>
+          <w:left w:val="single" w:sz="2" w:space="0" w:color="E3E3E3"/>
+          <w:bottom w:val="single" w:sz="2" w:space="0" w:color="E3E3E3"/>
+          <w:right w:val="single" w:sz="2" w:space="0" w:color="E3E3E3"/>
+        </w:pBdr>
+        <w:shd w:val="clear" w:color="auto" w:fill="FFFFFF"/>
+        <w:spacing w:before="300" w:after="300" w:line="240" w:lineRule="auto"/>
+        <w:rPr>
+          <w:rFonts w:ascii="Segoe UI" w:eastAsia="Times New Roman" w:hAnsi="Segoe UI" w:cs="Segoe UI"/>
+          <w:color w:val="0D0D0D"/>
+          <w:sz w:val="20"/>
+          <w:szCs w:val="20"/>
+        </w:rPr>
+      </w:pPr>
+      <w:r>
+        <w:rPr>
+          <w:rFonts w:ascii="Segoe UI" w:eastAsia="Times New Roman" w:hAnsi="Segoe UI" w:cs="Segoe UI"/>
+          <w:color w:val="0D0D0D"/>
+          <w:sz w:val="20"/>
+          <w:szCs w:val="20"/>
+        </w:rPr>
+        <w:t xml:space="preserve">Now, let's see how </w:t>
+      </w:r>
+      <w:proofErr w:type="spellStart"/>
+      <w:r>
+        <w:rPr>
+          <w:rFonts w:ascii="Segoe UI" w:eastAsia="Times New Roman" w:hAnsi="Segoe UI" w:cs="Segoe UI"/>
+          <w:color w:val="0D0D0D"/>
+          <w:sz w:val="20"/>
+          <w:szCs w:val="20"/>
+        </w:rPr>
+        <w:t>CascadeType.ALL</w:t>
+      </w:r>
+      <w:proofErr w:type="spellEnd"/>
+      <w:r>
+        <w:rPr>
+          <w:rFonts w:ascii="Segoe UI" w:eastAsia="Times New Roman" w:hAnsi="Segoe UI" w:cs="Segoe UI"/>
+          <w:color w:val="0D0D0D"/>
+          <w:sz w:val="20"/>
+          <w:szCs w:val="20"/>
+        </w:rPr>
+        <w:t xml:space="preserve"> works in different scenarios:</w:t>
+      </w:r>
+    </w:p>
+    <w:p>
+      <w:pPr>
+        <w:rPr>
+          <w:b/>
+        </w:rPr>
+      </w:pPr>
+      <w:r>
+        <w:rPr>
+          <w:b/>
+          <w:noProof/>
+        </w:rPr>
+        <w:lastRenderedPageBreak/>
+        <w:drawing>
+          <wp:inline distT="0" distB="0" distL="0" distR="0">
+            <wp:extent cx="3896955" cy="3302000"/>
+            <wp:effectExtent l="19050" t="0" r="8295" b="0"/>
+            <wp:docPr id="9" name="Picture 4"/>
+            <wp:cNvGraphicFramePr>
+              <a:graphicFrameLocks xmlns:a="http://schemas.openxmlformats.org/drawingml/2006/main" noChangeAspect="1"/>
+            </wp:cNvGraphicFramePr>
+            <a:graphic xmlns:a="http://schemas.openxmlformats.org/drawingml/2006/main">
+              <a:graphicData uri="http://schemas.openxmlformats.org/drawingml/2006/picture">
+                <pic:pic xmlns:pic="http://schemas.openxmlformats.org/drawingml/2006/picture">
+                  <pic:nvPicPr>
+                    <pic:cNvPr id="0" name="Picture 4"/>
+                    <pic:cNvPicPr>
+                      <a:picLocks noChangeAspect="1" noChangeArrowheads="1"/>
+                    </pic:cNvPicPr>
+                  </pic:nvPicPr>
+                  <pic:blipFill>
+                    <a:blip r:embed="rId54"/>
+                    <a:srcRect/>
+                    <a:stretch>
+                      <a:fillRect/>
+                    </a:stretch>
+                  </pic:blipFill>
+                  <pic:spPr bwMode="auto">
+                    <a:xfrm>
+                      <a:off x="0" y="0"/>
+                      <a:ext cx="3896955" cy="3302000"/>
+                    </a:xfrm>
+                    <a:prstGeom prst="rect">
+                      <a:avLst/>
+                    </a:prstGeom>
+                    <a:noFill/>
+                    <a:ln w="9525">
+                      <a:noFill/>
+                      <a:miter lim="800000"/>
+                      <a:headEnd/>
+                      <a:tailEnd/>
+                    </a:ln>
+                  </pic:spPr>
+                </pic:pic>
+              </a:graphicData>
+            </a:graphic>
+          </wp:inline>
+        </w:drawing>
+      </w:r>
+    </w:p>
+    <w:p>
+      <w:pPr>
+        <w:rPr>
+          <w:b/>
+        </w:rPr>
+      </w:pPr>
+      <w:r>
+        <w:rPr>
+          <w:b/>
+          <w:noProof/>
+        </w:rPr>
+        <w:drawing>
+          <wp:inline distT="0" distB="0" distL="0" distR="0">
+            <wp:extent cx="4412555" cy="3333750"/>
+            <wp:effectExtent l="19050" t="0" r="7045" b="0"/>
+            <wp:docPr id="11" name="Picture 7"/>
+            <wp:cNvGraphicFramePr>
+              <a:graphicFrameLocks xmlns:a="http://schemas.openxmlformats.org/drawingml/2006/main" noChangeAspect="1"/>
+            </wp:cNvGraphicFramePr>
+            <a:graphic xmlns:a="http://schemas.openxmlformats.org/drawingml/2006/main">
+              <a:graphicData uri="http://schemas.openxmlformats.org/drawingml/2006/picture">
+                <pic:pic xmlns:pic="http://schemas.openxmlformats.org/drawingml/2006/picture">
+                  <pic:nvPicPr>
+                    <pic:cNvPr id="0" name="Picture 7"/>
+                    <pic:cNvPicPr>
+                      <a:picLocks noChangeAspect="1" noChangeArrowheads="1"/>
+                    </pic:cNvPicPr>
+                  </pic:nvPicPr>
+                  <pic:blipFill>
+                    <a:blip r:embed="rId55"/>
+                    <a:srcRect/>
+                    <a:stretch>
+                      <a:fillRect/>
+                    </a:stretch>
+                  </pic:blipFill>
+                  <pic:spPr bwMode="auto">
+                    <a:xfrm>
+                      <a:off x="0" y="0"/>
+                      <a:ext cx="4413564" cy="3334513"/>
+                    </a:xfrm>
+                    <a:prstGeom prst="rect">
+                      <a:avLst/>
+                    </a:prstGeom>
+                    <a:noFill/>
+                    <a:ln w="9525">
+                      <a:noFill/>
+                      <a:miter lim="800000"/>
+                      <a:headEnd/>
+                      <a:tailEnd/>
+                    </a:ln>
+                  </pic:spPr>
+                </pic:pic>
+              </a:graphicData>
+            </a:graphic>
+          </wp:inline>
+        </w:drawing>
+      </w:r>
+    </w:p>
+    <w:p>
+      <w:pPr>
+        <w:rPr>
+          <w:b/>
+        </w:rPr>
+      </w:pPr>
+      <w:r>
+        <w:rPr>
+          <w:b/>
+          <w:noProof/>
+        </w:rPr>
+        <w:lastRenderedPageBreak/>
+        <w:drawing>
+          <wp:inline distT="0" distB="0" distL="0" distR="0">
+            <wp:extent cx="4806950" cy="2161198"/>
+            <wp:effectExtent l="19050" t="0" r="0" b="0"/>
+            <wp:docPr id="12" name="Picture 10"/>
+            <wp:cNvGraphicFramePr>
+              <a:graphicFrameLocks xmlns:a="http://schemas.openxmlformats.org/drawingml/2006/main" noChangeAspect="1"/>
+            </wp:cNvGraphicFramePr>
+            <a:graphic xmlns:a="http://schemas.openxmlformats.org/drawingml/2006/main">
+              <a:graphicData uri="http://schemas.openxmlformats.org/drawingml/2006/picture">
+                <pic:pic xmlns:pic="http://schemas.openxmlformats.org/drawingml/2006/picture">
+                  <pic:nvPicPr>
+                    <pic:cNvPr id="0" name="Picture 10"/>
+                    <pic:cNvPicPr>
+                      <a:picLocks noChangeAspect="1" noChangeArrowheads="1"/>
+                    </pic:cNvPicPr>
+                  </pic:nvPicPr>
+                  <pic:blipFill>
+                    <a:blip r:embed="rId56"/>
+                    <a:srcRect/>
+                    <a:stretch>
+                      <a:fillRect/>
+                    </a:stretch>
+                  </pic:blipFill>
+                  <pic:spPr bwMode="auto">
+                    <a:xfrm>
+                      <a:off x="0" y="0"/>
+                      <a:ext cx="4806950" cy="2161198"/>
+                    </a:xfrm>
+                    <a:prstGeom prst="rect">
+                      <a:avLst/>
+                    </a:prstGeom>
+                    <a:noFill/>
+                    <a:ln w="9525">
+                      <a:noFill/>
+                      <a:miter lim="800000"/>
+                      <a:headEnd/>
+                      <a:tailEnd/>
+                    </a:ln>
+                  </pic:spPr>
+                </pic:pic>
+              </a:graphicData>
+            </a:graphic>
+          </wp:inline>
+        </w:drawing>
+      </w:r>
+    </w:p>
+    <w:p>
+      <w:pPr>
+        <w:rPr>
+          <w:b/>
+          <w:color w:val="FF0000"/>
+        </w:rPr>
+      </w:pPr>
+      <w:r>
+        <w:rPr>
+          <w:b/>
+          <w:color w:val="FF0000"/>
+        </w:rPr>
+        <w:t>Question 28</w:t>
+      </w:r>
+      <w:r>
+        <w:rPr>
+          <w:b/>
+          <w:color w:val="FF0000"/>
+        </w:rPr>
+        <w:t>:-</w:t>
+      </w:r>
+    </w:p>
+    <w:p>
+      <w:pPr>
+        <w:rPr>
+          <w:b/>
+          <w:color w:val="FF0000"/>
+        </w:rPr>
+      </w:pPr>
+      <w:proofErr w:type="spellStart"/>
+      <w:r>
+        <w:rPr>
+          <w:b/>
+          <w:color w:val="FF0000"/>
+        </w:rPr>
+        <w:t>OneToMany</w:t>
+      </w:r>
+      <w:proofErr w:type="spellEnd"/>
+      <w:r>
+        <w:rPr>
+          <w:b/>
+          <w:color w:val="FF0000"/>
+        </w:rPr>
+        <w:t xml:space="preserve"> </w:t>
+      </w:r>
+    </w:p>
+    <w:p>
+      <w:pPr>
+        <w:rPr>
+          <w:b/>
+        </w:rPr>
+      </w:pPr>
+      <w:r>
+        <w:rPr>
+          <w:b/>
+          <w:noProof/>
+        </w:rPr>
+        <w:drawing>
+          <wp:inline distT="0" distB="0" distL="0" distR="0">
+            <wp:extent cx="5943600" cy="3339148"/>
+            <wp:effectExtent l="19050" t="0" r="0" b="0"/>
+            <wp:docPr id="14" name="Picture 19"/>
+            <wp:cNvGraphicFramePr>
+              <a:graphicFrameLocks xmlns:a="http://schemas.openxmlformats.org/drawingml/2006/main" noChangeAspect="1"/>
+            </wp:cNvGraphicFramePr>
+            <a:graphic xmlns:a="http://schemas.openxmlformats.org/drawingml/2006/main">
+              <a:graphicData uri="http://schemas.openxmlformats.org/drawingml/2006/picture">
+                <pic:pic xmlns:pic="http://schemas.openxmlformats.org/drawingml/2006/picture">
+                  <pic:nvPicPr>
+                    <pic:cNvPr id="0" name="Picture 19"/>
+                    <pic:cNvPicPr>
+                      <a:picLocks noChangeAspect="1" noChangeArrowheads="1"/>
+                    </pic:cNvPicPr>
+                  </pic:nvPicPr>
+                  <pic:blipFill>
+                    <a:blip r:embed="rId57"/>
+                    <a:srcRect/>
+                    <a:stretch>
+                      <a:fillRect/>
+                    </a:stretch>
+                  </pic:blipFill>
+                  <pic:spPr bwMode="auto">
+                    <a:xfrm>
+                      <a:off x="0" y="0"/>
+                      <a:ext cx="5943600" cy="3339148"/>
+                    </a:xfrm>
+                    <a:prstGeom prst="rect">
+                      <a:avLst/>
+                    </a:prstGeom>
+                    <a:noFill/>
+                    <a:ln w="9525">
+                      <a:noFill/>
+                      <a:miter lim="800000"/>
+                      <a:headEnd/>
+                      <a:tailEnd/>
+                    </a:ln>
+                  </pic:spPr>
+                </pic:pic>
+              </a:graphicData>
+            </a:graphic>
+          </wp:inline>
+        </w:drawing>
+      </w:r>
+    </w:p>
+    <w:p>
+      <w:pPr>
+        <w:rPr>
+          <w:b/>
+        </w:rPr>
+      </w:pPr>
+      <w:r>
+        <w:rPr>
+          <w:b/>
+          <w:noProof/>
+        </w:rPr>
+        <w:lastRenderedPageBreak/>
+        <w:drawing>
+          <wp:inline distT="0" distB="0" distL="0" distR="0">
+            <wp:extent cx="5943600" cy="3576788"/>
+            <wp:effectExtent l="19050" t="0" r="0" b="0"/>
+            <wp:docPr id="15" name="Picture 22"/>
+            <wp:cNvGraphicFramePr>
+              <a:graphicFrameLocks xmlns:a="http://schemas.openxmlformats.org/drawingml/2006/main" noChangeAspect="1"/>
+            </wp:cNvGraphicFramePr>
+            <a:graphic xmlns:a="http://schemas.openxmlformats.org/drawingml/2006/main">
+              <a:graphicData uri="http://schemas.openxmlformats.org/drawingml/2006/picture">
+                <pic:pic xmlns:pic="http://schemas.openxmlformats.org/drawingml/2006/picture">
+                  <pic:nvPicPr>
+                    <pic:cNvPr id="0" name="Picture 22"/>
+                    <pic:cNvPicPr>
+                      <a:picLocks noChangeAspect="1" noChangeArrowheads="1"/>
+                    </pic:cNvPicPr>
+                  </pic:nvPicPr>
+                  <pic:blipFill>
+                    <a:blip r:embed="rId58"/>
+                    <a:srcRect/>
+                    <a:stretch>
+                      <a:fillRect/>
+                    </a:stretch>
+                  </pic:blipFill>
+                  <pic:spPr bwMode="auto">
+                    <a:xfrm>
+                      <a:off x="0" y="0"/>
+                      <a:ext cx="5943600" cy="3576788"/>
+                    </a:xfrm>
+                    <a:prstGeom prst="rect">
+                      <a:avLst/>
+                    </a:prstGeom>
+                    <a:noFill/>
+                    <a:ln w="9525">
+                      <a:noFill/>
+                      <a:miter lim="800000"/>
+                      <a:headEnd/>
+                      <a:tailEnd/>
+                    </a:ln>
+                  </pic:spPr>
+                </pic:pic>
+              </a:graphicData>
+            </a:graphic>
+          </wp:inline>
+        </w:drawing>
+      </w:r>
+    </w:p>
+    <w:p>
+      <w:r>
+        <w:rPr>
+          <w:b/>
+        </w:rPr>
+        <w:t xml:space="preserve">Mapping should </w:t>
+      </w:r>
+      <w:proofErr w:type="gramStart"/>
+      <w:r>
+        <w:rPr>
+          <w:b/>
+        </w:rPr>
+        <w:t xml:space="preserve">be </w:t>
+      </w:r>
+      <w:r>
+        <w:t xml:space="preserve"> perform</w:t>
+      </w:r>
+      <w:proofErr w:type="gramEnd"/>
+      <w:r>
+        <w:t xml:space="preserve"> on basic of student not on the basic of </w:t>
+      </w:r>
+      <w:proofErr w:type="spellStart"/>
+      <w:r>
+        <w:t>addressList</w:t>
+      </w:r>
+      <w:proofErr w:type="spellEnd"/>
+    </w:p>
+    <w:p>
+      <w:proofErr w:type="spellStart"/>
+      <w:r>
+        <w:t>Student_is</w:t>
+      </w:r>
+      <w:proofErr w:type="spellEnd"/>
+      <w:r>
+        <w:t xml:space="preserve"> will create as foreign key</w:t>
+      </w:r>
+    </w:p>
+    <w:p>
+      <w:r>
+        <w:rPr>
+          <w:noProof/>
+        </w:rPr>
+        <w:drawing>
+          <wp:inline distT="0" distB="0" distL="0" distR="0">
+            <wp:extent cx="5943600" cy="3280697"/>
+            <wp:effectExtent l="19050" t="0" r="0" b="0"/>
+            <wp:docPr id="17" name="Picture 28"/>
+            <wp:cNvGraphicFramePr>
+              <a:graphicFrameLocks xmlns:a="http://schemas.openxmlformats.org/drawingml/2006/main" noChangeAspect="1"/>
+            </wp:cNvGraphicFramePr>
+            <a:graphic xmlns:a="http://schemas.openxmlformats.org/drawingml/2006/main">
+              <a:graphicData uri="http://schemas.openxmlformats.org/drawingml/2006/picture">
+                <pic:pic xmlns:pic="http://schemas.openxmlformats.org/drawingml/2006/picture">
+                  <pic:nvPicPr>
+                    <pic:cNvPr id="0" name="Picture 28"/>
+                    <pic:cNvPicPr>
+                      <a:picLocks noChangeAspect="1" noChangeArrowheads="1"/>
+                    </pic:cNvPicPr>
+                  </pic:nvPicPr>
+                  <pic:blipFill>
+                    <a:blip r:embed="rId59"/>
+                    <a:srcRect/>
+                    <a:stretch>
+                      <a:fillRect/>
+                    </a:stretch>
+                  </pic:blipFill>
+                  <pic:spPr bwMode="auto">
+                    <a:xfrm>
+                      <a:off x="0" y="0"/>
+                      <a:ext cx="5943600" cy="3280697"/>
+                    </a:xfrm>
+                    <a:prstGeom prst="rect">
+                      <a:avLst/>
+                    </a:prstGeom>
+                    <a:noFill/>
+                    <a:ln w="9525">
+                      <a:noFill/>
+                      <a:miter lim="800000"/>
+                      <a:headEnd/>
+                      <a:tailEnd/>
+                    </a:ln>
+                  </pic:spPr>
+                </pic:pic>
+              </a:graphicData>
+            </a:graphic>
+          </wp:inline>
+        </w:drawing>
+      </w:r>
+    </w:p>
+    <w:p>
+      <w:r>
+        <w:t>Now mapping will be manage by student Field</w:t>
+      </w:r>
+    </w:p>
+    <w:p>
+      <w:r>
+        <w:rPr>
+          <w:noProof/>
+        </w:rPr>
+        <w:lastRenderedPageBreak/>
+        <w:drawing>
+          <wp:inline distT="0" distB="0" distL="0" distR="0">
+            <wp:extent cx="3761927" cy="3613150"/>
+            <wp:effectExtent l="19050" t="0" r="0" b="0"/>
+            <wp:docPr id="18" name="Picture 31"/>
+            <wp:cNvGraphicFramePr>
+              <a:graphicFrameLocks xmlns:a="http://schemas.openxmlformats.org/drawingml/2006/main" noChangeAspect="1"/>
+            </wp:cNvGraphicFramePr>
+            <a:graphic xmlns:a="http://schemas.openxmlformats.org/drawingml/2006/main">
+              <a:graphicData uri="http://schemas.openxmlformats.org/drawingml/2006/picture">
+                <pic:pic xmlns:pic="http://schemas.openxmlformats.org/drawingml/2006/picture">
+                  <pic:nvPicPr>
+                    <pic:cNvPr id="0" name="Picture 31"/>
+                    <pic:cNvPicPr>
+                      <a:picLocks noChangeAspect="1" noChangeArrowheads="1"/>
+                    </pic:cNvPicPr>
+                  </pic:nvPicPr>
+                  <pic:blipFill>
+                    <a:blip r:embed="rId60"/>
+                    <a:srcRect/>
+                    <a:stretch>
+                      <a:fillRect/>
+                    </a:stretch>
+                  </pic:blipFill>
+                  <pic:spPr bwMode="auto">
+                    <a:xfrm>
+                      <a:off x="0" y="0"/>
+                      <a:ext cx="3761927" cy="3613150"/>
+                    </a:xfrm>
+                    <a:prstGeom prst="rect">
+                      <a:avLst/>
+                    </a:prstGeom>
+                    <a:noFill/>
+                    <a:ln w="9525">
+                      <a:noFill/>
+                      <a:miter lim="800000"/>
+                      <a:headEnd/>
+                      <a:tailEnd/>
+                    </a:ln>
+                  </pic:spPr>
+                </pic:pic>
+              </a:graphicData>
+            </a:graphic>
+          </wp:inline>
+        </w:drawing>
+      </w:r>
+    </w:p>
+    <w:p>
+      <w:r>
+        <w:t xml:space="preserve">Save both means </w:t>
+      </w:r>
+      <w:proofErr w:type="gramStart"/>
+      <w:r>
+        <w:t>in  student</w:t>
+      </w:r>
+      <w:proofErr w:type="gramEnd"/>
+      <w:r>
+        <w:t xml:space="preserve"> table set address and in address set student. This is bidirectional mapping.</w:t>
+      </w:r>
+    </w:p>
+    <w:p>
+      <w:pPr>
+        <w:rPr>
+          <w:color w:val="FF0000"/>
+        </w:rPr>
+      </w:pPr>
+      <w:r>
+        <w:rPr>
+          <w:color w:val="FF0000"/>
+        </w:rPr>
+        <w:t xml:space="preserve">Question </w:t>
+      </w:r>
+      <w:proofErr w:type="gramStart"/>
+      <w:r>
+        <w:rPr>
+          <w:color w:val="FF0000"/>
+        </w:rPr>
+        <w:t>29</w:t>
+      </w:r>
+      <w:r>
+        <w:rPr>
+          <w:color w:val="FF0000"/>
+        </w:rPr>
+        <w:t xml:space="preserve"> :</w:t>
+      </w:r>
+      <w:proofErr w:type="gramEnd"/>
+      <w:r>
+        <w:rPr>
+          <w:color w:val="FF0000"/>
+        </w:rPr>
+        <w:t xml:space="preserve"> </w:t>
+      </w:r>
+    </w:p>
+    <w:p>
+      <w:pPr>
+        <w:rPr>
+          <w:color w:val="FF0000"/>
+        </w:rPr>
+      </w:pPr>
+      <w:proofErr w:type="spellStart"/>
+      <w:r>
+        <w:rPr>
+          <w:color w:val="FF0000"/>
+        </w:rPr>
+        <w:t>ManyToMany</w:t>
+      </w:r>
+      <w:proofErr w:type="spellEnd"/>
+    </w:p>
+    <w:p>
+      <w:r>
+        <w:rPr>
+          <w:noProof/>
+        </w:rPr>
+        <w:drawing>
+          <wp:inline distT="0" distB="0" distL="0" distR="0">
+            <wp:extent cx="4578350" cy="2752434"/>
+            <wp:effectExtent l="19050" t="0" r="0" b="0"/>
+            <wp:docPr id="20" name="Picture 37"/>
+            <wp:cNvGraphicFramePr>
+              <a:graphicFrameLocks xmlns:a="http://schemas.openxmlformats.org/drawingml/2006/main" noChangeAspect="1"/>
+            </wp:cNvGraphicFramePr>
+            <a:graphic xmlns:a="http://schemas.openxmlformats.org/drawingml/2006/main">
+              <a:graphicData uri="http://schemas.openxmlformats.org/drawingml/2006/picture">
+                <pic:pic xmlns:pic="http://schemas.openxmlformats.org/drawingml/2006/picture">
+                  <pic:nvPicPr>
+                    <pic:cNvPr id="0" name="Picture 37"/>
+                    <pic:cNvPicPr>
+                      <a:picLocks noChangeAspect="1" noChangeArrowheads="1"/>
+                    </pic:cNvPicPr>
+                  </pic:nvPicPr>
+                  <pic:blipFill>
+                    <a:blip r:embed="rId61"/>
+                    <a:srcRect/>
+                    <a:stretch>
+                      <a:fillRect/>
+                    </a:stretch>
+                  </pic:blipFill>
+                  <pic:spPr bwMode="auto">
+                    <a:xfrm>
+                      <a:off x="0" y="0"/>
+                      <a:ext cx="4578350" cy="2752434"/>
+                    </a:xfrm>
+                    <a:prstGeom prst="rect">
+                      <a:avLst/>
+                    </a:prstGeom>
+                    <a:noFill/>
+                    <a:ln w="9525">
+                      <a:noFill/>
+                      <a:miter lim="800000"/>
+                      <a:headEnd/>
+                      <a:tailEnd/>
+                    </a:ln>
+                  </pic:spPr>
+                </pic:pic>
+              </a:graphicData>
+            </a:graphic>
+          </wp:inline>
+        </w:drawing>
+      </w:r>
+    </w:p>
+    <w:p>
+      <w:r>
+        <w:rPr>
+          <w:noProof/>
+        </w:rPr>
+        <w:lastRenderedPageBreak/>
+        <w:drawing>
+          <wp:inline distT="0" distB="0" distL="0" distR="0">
+            <wp:extent cx="3524250" cy="1971191"/>
+            <wp:effectExtent l="19050" t="0" r="0" b="0"/>
+            <wp:docPr id="21" name="Picture 1"/>
+            <wp:cNvGraphicFramePr>
+              <a:graphicFrameLocks xmlns:a="http://schemas.openxmlformats.org/drawingml/2006/main" noChangeAspect="1"/>
+            </wp:cNvGraphicFramePr>
+            <a:graphic xmlns:a="http://schemas.openxmlformats.org/drawingml/2006/main">
+              <a:graphicData uri="http://schemas.openxmlformats.org/drawingml/2006/picture">
+                <pic:pic xmlns:pic="http://schemas.openxmlformats.org/drawingml/2006/picture">
+                  <pic:nvPicPr>
+                    <pic:cNvPr id="0" name="Picture 1"/>
+                    <pic:cNvPicPr>
+                      <a:picLocks noChangeAspect="1" noChangeArrowheads="1"/>
+                    </pic:cNvPicPr>
+                  </pic:nvPicPr>
+                  <pic:blipFill>
+                    <a:blip r:embed="rId62"/>
+                    <a:srcRect/>
+                    <a:stretch>
+                      <a:fillRect/>
+                    </a:stretch>
+                  </pic:blipFill>
+                  <pic:spPr bwMode="auto">
+                    <a:xfrm>
+                      <a:off x="0" y="0"/>
+                      <a:ext cx="3524250" cy="1971191"/>
+                    </a:xfrm>
+                    <a:prstGeom prst="rect">
+                      <a:avLst/>
+                    </a:prstGeom>
+                    <a:noFill/>
+                    <a:ln w="9525">
+                      <a:noFill/>
+                      <a:miter lim="800000"/>
+                      <a:headEnd/>
+                      <a:tailEnd/>
+                    </a:ln>
+                  </pic:spPr>
+                </pic:pic>
+              </a:graphicData>
+            </a:graphic>
+          </wp:inline>
+        </w:drawing>
+      </w:r>
+    </w:p>
+    <w:p/>
+    <w:p>
+      <w:r>
+        <w:t xml:space="preserve">Make only one table to manage </w:t>
+      </w:r>
+      <w:proofErr w:type="gramStart"/>
+      <w:r>
+        <w:t>categories :-------</w:t>
+      </w:r>
+      <w:proofErr w:type="gramEnd"/>
+      <w:r>
+        <w:t xml:space="preserve"> </w:t>
+      </w:r>
+      <w:proofErr w:type="spellStart"/>
+      <w:r>
+        <w:t>mappedBy</w:t>
+      </w:r>
+      <w:proofErr w:type="spellEnd"/>
+      <w:r>
+        <w:t xml:space="preserve"> =”categories”</w:t>
+      </w:r>
+    </w:p>
+    <w:p/>
+    <w:p>
+      <w:r>
+        <w:rPr>
+          <w:noProof/>
+        </w:rPr>
+        <w:drawing>
+          <wp:inline distT="0" distB="0" distL="0" distR="0">
+            <wp:extent cx="5943600" cy="4315622"/>
+            <wp:effectExtent l="19050" t="0" r="0" b="0"/>
+            <wp:docPr id="26" name="Picture 10"/>
+            <wp:cNvGraphicFramePr>
+              <a:graphicFrameLocks xmlns:a="http://schemas.openxmlformats.org/drawingml/2006/main" noChangeAspect="1"/>
+            </wp:cNvGraphicFramePr>
+            <a:graphic xmlns:a="http://schemas.openxmlformats.org/drawingml/2006/main">
+              <a:graphicData uri="http://schemas.openxmlformats.org/drawingml/2006/picture">
+                <pic:pic xmlns:pic="http://schemas.openxmlformats.org/drawingml/2006/picture">
+                  <pic:nvPicPr>
+                    <pic:cNvPr id="0" name="Picture 10"/>
+                    <pic:cNvPicPr>
+                      <a:picLocks noChangeAspect="1" noChangeArrowheads="1"/>
+                    </pic:cNvPicPr>
+                  </pic:nvPicPr>
+                  <pic:blipFill>
+                    <a:blip r:embed="rId63"/>
+                    <a:srcRect/>
+                    <a:stretch>
+                      <a:fillRect/>
+                    </a:stretch>
+                  </pic:blipFill>
+                  <pic:spPr bwMode="auto">
+                    <a:xfrm>
+                      <a:off x="0" y="0"/>
+                      <a:ext cx="5943600" cy="4315622"/>
+                    </a:xfrm>
+                    <a:prstGeom prst="rect">
+                      <a:avLst/>
+                    </a:prstGeom>
+                    <a:noFill/>
+                    <a:ln w="9525">
+                      <a:noFill/>
+                      <a:miter lim="800000"/>
+                      <a:headEnd/>
+                      <a:tailEnd/>
+                    </a:ln>
+                  </pic:spPr>
+                </pic:pic>
+              </a:graphicData>
+            </a:graphic>
+          </wp:inline>
+        </w:drawing>
+      </w:r>
+    </w:p>
+    <w:p>
+      <w:r>
+        <w:rPr>
+          <w:noProof/>
+        </w:rPr>
+        <w:lastRenderedPageBreak/>
+        <w:drawing>
+          <wp:inline distT="0" distB="0" distL="0" distR="0">
+            <wp:extent cx="4164976" cy="3308350"/>
+            <wp:effectExtent l="19050" t="0" r="6974" b="0"/>
+            <wp:docPr id="24" name="Picture 7"/>
+            <wp:cNvGraphicFramePr>
+              <a:graphicFrameLocks xmlns:a="http://schemas.openxmlformats.org/drawingml/2006/main" noChangeAspect="1"/>
+            </wp:cNvGraphicFramePr>
+            <a:graphic xmlns:a="http://schemas.openxmlformats.org/drawingml/2006/main">
+              <a:graphicData uri="http://schemas.openxmlformats.org/drawingml/2006/picture">
+                <pic:pic xmlns:pic="http://schemas.openxmlformats.org/drawingml/2006/picture">
+                  <pic:nvPicPr>
+                    <pic:cNvPr id="0" name="Picture 7"/>
+                    <pic:cNvPicPr>
+                      <a:picLocks noChangeAspect="1" noChangeArrowheads="1"/>
+                    </pic:cNvPicPr>
+                  </pic:nvPicPr>
+                  <pic:blipFill>
+                    <a:blip r:embed="rId64"/>
+                    <a:srcRect/>
+                    <a:stretch>
+                      <a:fillRect/>
+                    </a:stretch>
+                  </pic:blipFill>
+                  <pic:spPr bwMode="auto">
+                    <a:xfrm>
+                      <a:off x="0" y="0"/>
+                      <a:ext cx="4164976" cy="3308350"/>
+                    </a:xfrm>
+                    <a:prstGeom prst="rect">
+                      <a:avLst/>
+                    </a:prstGeom>
+                    <a:noFill/>
+                    <a:ln w="9525">
+                      <a:noFill/>
+                      <a:miter lim="800000"/>
+                      <a:headEnd/>
+                      <a:tailEnd/>
+                    </a:ln>
+                  </pic:spPr>
+                </pic:pic>
+              </a:graphicData>
+            </a:graphic>
+          </wp:inline>
+        </w:drawing>
+      </w:r>
+    </w:p>
+    <w:p>
+      <w:pPr>
+        <w:rPr>
+          <w:b/>
+        </w:rPr>
+      </w:pPr>
+      <w:r>
+        <w:rPr>
+          <w:b/>
+        </w:rPr>
+        <w:t xml:space="preserve">Three table will </w:t>
+      </w:r>
+      <w:proofErr w:type="gramStart"/>
+      <w:r>
+        <w:rPr>
+          <w:b/>
+        </w:rPr>
+        <w:t>create :</w:t>
+      </w:r>
+      <w:proofErr w:type="gramEnd"/>
+      <w:r>
+        <w:rPr>
+          <w:b/>
+        </w:rPr>
+        <w:t>-</w:t>
+      </w:r>
+    </w:p>
+    <w:p>
+      <w:pPr>
+        <w:rPr>
+          <w:b/>
+        </w:rPr>
+      </w:pPr>
+      <w:r>
+        <w:rPr>
+          <w:b/>
+          <w:noProof/>
+        </w:rPr>
+        <w:drawing>
+          <wp:inline distT="0" distB="0" distL="0" distR="0">
+            <wp:extent cx="4927600" cy="2733758"/>
+            <wp:effectExtent l="19050" t="0" r="6350" b="0"/>
+            <wp:docPr id="27" name="Picture 13"/>
+            <wp:cNvGraphicFramePr>
+              <a:graphicFrameLocks xmlns:a="http://schemas.openxmlformats.org/drawingml/2006/main" noChangeAspect="1"/>
+            </wp:cNvGraphicFramePr>
+            <a:graphic xmlns:a="http://schemas.openxmlformats.org/drawingml/2006/main">
+              <a:graphicData uri="http://schemas.openxmlformats.org/drawingml/2006/picture">
+                <pic:pic xmlns:pic="http://schemas.openxmlformats.org/drawingml/2006/picture">
+                  <pic:nvPicPr>
+                    <pic:cNvPr id="0" name="Picture 13"/>
+                    <pic:cNvPicPr>
+                      <a:picLocks noChangeAspect="1" noChangeArrowheads="1"/>
+                    </pic:cNvPicPr>
+                  </pic:nvPicPr>
+                  <pic:blipFill>
+                    <a:blip r:embed="rId65"/>
+                    <a:srcRect/>
+                    <a:stretch>
+                      <a:fillRect/>
+                    </a:stretch>
+                  </pic:blipFill>
+                  <pic:spPr bwMode="auto">
+                    <a:xfrm>
+                      <a:off x="0" y="0"/>
+                      <a:ext cx="4930246" cy="2735226"/>
+                    </a:xfrm>
+                    <a:prstGeom prst="rect">
+                      <a:avLst/>
+                    </a:prstGeom>
+                    <a:noFill/>
+                    <a:ln w="9525">
+                      <a:noFill/>
+                      <a:miter lim="800000"/>
+                      <a:headEnd/>
+                      <a:tailEnd/>
+                    </a:ln>
+                  </pic:spPr>
+                </pic:pic>
+              </a:graphicData>
+            </a:graphic>
+          </wp:inline>
+        </w:drawing>
+      </w:r>
+    </w:p>
+    <w:p>
+      <w:pPr>
+        <w:rPr>
+          <w:b/>
+        </w:rPr>
+      </w:pPr>
+      <w:r>
+        <w:rPr>
+          <w:b/>
+          <w:noProof/>
+        </w:rPr>
+        <w:lastRenderedPageBreak/>
+        <w:drawing>
+          <wp:inline distT="0" distB="0" distL="0" distR="0">
+            <wp:extent cx="4711700" cy="2818121"/>
+            <wp:effectExtent l="19050" t="0" r="0" b="0"/>
+            <wp:docPr id="30" name="Picture 19"/>
+            <wp:cNvGraphicFramePr>
+              <a:graphicFrameLocks xmlns:a="http://schemas.openxmlformats.org/drawingml/2006/main" noChangeAspect="1"/>
+            </wp:cNvGraphicFramePr>
+            <a:graphic xmlns:a="http://schemas.openxmlformats.org/drawingml/2006/main">
+              <a:graphicData uri="http://schemas.openxmlformats.org/drawingml/2006/picture">
+                <pic:pic xmlns:pic="http://schemas.openxmlformats.org/drawingml/2006/picture">
+                  <pic:nvPicPr>
+                    <pic:cNvPr id="0" name="Picture 19"/>
+                    <pic:cNvPicPr>
+                      <a:picLocks noChangeAspect="1" noChangeArrowheads="1"/>
+                    </pic:cNvPicPr>
+                  </pic:nvPicPr>
+                  <pic:blipFill>
+                    <a:blip r:embed="rId66"/>
+                    <a:srcRect/>
+                    <a:stretch>
+                      <a:fillRect/>
+                    </a:stretch>
+                  </pic:blipFill>
+                  <pic:spPr bwMode="auto">
+                    <a:xfrm>
+                      <a:off x="0" y="0"/>
+                      <a:ext cx="4711700" cy="2818121"/>
+                    </a:xfrm>
+                    <a:prstGeom prst="rect">
+                      <a:avLst/>
+                    </a:prstGeom>
+                    <a:noFill/>
+                    <a:ln w="9525">
+                      <a:noFill/>
+                      <a:miter lim="800000"/>
+                      <a:headEnd/>
+                      <a:tailEnd/>
+                    </a:ln>
+                  </pic:spPr>
+                </pic:pic>
+              </a:graphicData>
+            </a:graphic>
+          </wp:inline>
+        </w:drawing>
+      </w:r>
+    </w:p>
+    <w:p>
+      <w:pPr>
+        <w:rPr>
+          <w:b/>
+        </w:rPr>
+      </w:pPr>
+    </w:p>
+    <w:p>
+      <w:pPr>
+        <w:rPr>
+          <w:b/>
+          <w:color w:val="FF0000"/>
+          <w:sz w:val="20"/>
+          <w:szCs w:val="20"/>
+        </w:rPr>
+      </w:pPr>
+    </w:p>
     <w:sectPr>
       <w:pgSz w:w="12240" w:h="15840"/>
       <w:pgMar w:top="1440" w:right="1440" w:bottom="1440" w:left="1440" w:header="720" w:footer="720" w:gutter="0"/>
@@ -19476,6 +22075,119 @@
     </w:lvl>
   </w:abstractNum>
   <w:abstractNum w:abstractNumId="2">
+    <w:nsid w:val="14326BE1"/>
+    <w:multiLevelType w:val="multilevel"/>
+    <w:tmpl w:val="E5D0D960"/>
+    <w:lvl w:ilvl="0">
+      <w:start w:val="1"/>
+      <w:numFmt w:val="decimal"/>
+      <w:lvlText w:val="%1."/>
+      <w:lvlJc w:val="left"/>
+      <w:pPr>
+        <w:tabs>
+          <w:tab w:val="num" w:pos="720"/>
+        </w:tabs>
+        <w:ind w:left="720" w:hanging="360"/>
+      </w:pPr>
+    </w:lvl>
+    <w:lvl w:ilvl="1" w:tentative="1">
+      <w:start w:val="1"/>
+      <w:numFmt w:val="decimal"/>
+      <w:lvlText w:val="%2."/>
+      <w:lvlJc w:val="left"/>
+      <w:pPr>
+        <w:tabs>
+          <w:tab w:val="num" w:pos="1440"/>
+        </w:tabs>
+        <w:ind w:left="1440" w:hanging="360"/>
+      </w:pPr>
+    </w:lvl>
+    <w:lvl w:ilvl="2" w:tentative="1">
+      <w:start w:val="1"/>
+      <w:numFmt w:val="decimal"/>
+      <w:lvlText w:val="%3."/>
+      <w:lvlJc w:val="left"/>
+      <w:pPr>
+        <w:tabs>
+          <w:tab w:val="num" w:pos="2160"/>
+        </w:tabs>
+        <w:ind w:left="2160" w:hanging="360"/>
+      </w:pPr>
+    </w:lvl>
+    <w:lvl w:ilvl="3" w:tentative="1">
+      <w:start w:val="1"/>
+      <w:numFmt w:val="decimal"/>
+      <w:lvlText w:val="%4."/>
+      <w:lvlJc w:val="left"/>
+      <w:pPr>
+        <w:tabs>
+          <w:tab w:val="num" w:pos="2880"/>
+        </w:tabs>
+        <w:ind w:left="2880" w:hanging="360"/>
+      </w:pPr>
+    </w:lvl>
+    <w:lvl w:ilvl="4" w:tentative="1">
+      <w:start w:val="1"/>
+      <w:numFmt w:val="decimal"/>
+      <w:lvlText w:val="%5."/>
+      <w:lvlJc w:val="left"/>
+      <w:pPr>
+        <w:tabs>
+          <w:tab w:val="num" w:pos="3600"/>
+        </w:tabs>
+        <w:ind w:left="3600" w:hanging="360"/>
+      </w:pPr>
+    </w:lvl>
+    <w:lvl w:ilvl="5" w:tentative="1">
+      <w:start w:val="1"/>
+      <w:numFmt w:val="decimal"/>
+      <w:lvlText w:val="%6."/>
+      <w:lvlJc w:val="left"/>
+      <w:pPr>
+        <w:tabs>
+          <w:tab w:val="num" w:pos="4320"/>
+        </w:tabs>
+        <w:ind w:left="4320" w:hanging="360"/>
+      </w:pPr>
+    </w:lvl>
+    <w:lvl w:ilvl="6" w:tentative="1">
+      <w:start w:val="1"/>
+      <w:numFmt w:val="decimal"/>
+      <w:lvlText w:val="%7."/>
+      <w:lvlJc w:val="left"/>
+      <w:pPr>
+        <w:tabs>
+          <w:tab w:val="num" w:pos="5040"/>
+        </w:tabs>
+        <w:ind w:left="5040" w:hanging="360"/>
+      </w:pPr>
+    </w:lvl>
+    <w:lvl w:ilvl="7" w:tentative="1">
+      <w:start w:val="1"/>
+      <w:numFmt w:val="decimal"/>
+      <w:lvlText w:val="%8."/>
+      <w:lvlJc w:val="left"/>
+      <w:pPr>
+        <w:tabs>
+          <w:tab w:val="num" w:pos="5760"/>
+        </w:tabs>
+        <w:ind w:left="5760" w:hanging="360"/>
+      </w:pPr>
+    </w:lvl>
+    <w:lvl w:ilvl="8" w:tentative="1">
+      <w:start w:val="1"/>
+      <w:numFmt w:val="decimal"/>
+      <w:lvlText w:val="%9."/>
+      <w:lvlJc w:val="left"/>
+      <w:pPr>
+        <w:tabs>
+          <w:tab w:val="num" w:pos="6480"/>
+        </w:tabs>
+        <w:ind w:left="6480" w:hanging="360"/>
+      </w:pPr>
+    </w:lvl>
+  </w:abstractNum>
+  <w:abstractNum w:abstractNumId="3">
     <w:nsid w:val="16A56692"/>
     <w:multiLevelType w:val="multilevel"/>
     <w:tmpl w:val="88FCC51E"/>
@@ -19588,7 +22300,7 @@
       </w:pPr>
     </w:lvl>
   </w:abstractNum>
-  <w:abstractNum w:abstractNumId="3">
+  <w:abstractNum w:abstractNumId="4">
     <w:nsid w:val="199B7492"/>
     <w:multiLevelType w:val="multilevel"/>
     <w:tmpl w:val="9F32C1F4"/>
@@ -19737,7 +22449,7 @@
       </w:rPr>
     </w:lvl>
   </w:abstractNum>
-  <w:abstractNum w:abstractNumId="4">
+  <w:abstractNum w:abstractNumId="5">
     <w:nsid w:val="1D63056B"/>
     <w:multiLevelType w:val="multilevel"/>
     <w:tmpl w:val="02F49CF2"/>
@@ -19886,7 +22598,7 @@
       </w:rPr>
     </w:lvl>
   </w:abstractNum>
-  <w:abstractNum w:abstractNumId="5">
+  <w:abstractNum w:abstractNumId="6">
     <w:nsid w:val="2530563A"/>
     <w:multiLevelType w:val="multilevel"/>
     <w:tmpl w:val="59CC78DE"/>
@@ -20003,7 +22715,7 @@
       </w:pPr>
     </w:lvl>
   </w:abstractNum>
-  <w:abstractNum w:abstractNumId="6">
+  <w:abstractNum w:abstractNumId="7">
     <w:nsid w:val="2AE13FB2"/>
     <w:multiLevelType w:val="multilevel"/>
     <w:tmpl w:val="B7C49230"/>
@@ -20152,7 +22864,7 @@
       </w:rPr>
     </w:lvl>
   </w:abstractNum>
-  <w:abstractNum w:abstractNumId="7">
+  <w:abstractNum w:abstractNumId="8">
     <w:nsid w:val="31281535"/>
     <w:multiLevelType w:val="multilevel"/>
     <w:tmpl w:val="A4CCAFBC"/>
@@ -20301,7 +23013,7 @@
       </w:rPr>
     </w:lvl>
   </w:abstractNum>
-  <w:abstractNum w:abstractNumId="8">
+  <w:abstractNum w:abstractNumId="9">
     <w:nsid w:val="31471CD7"/>
     <w:multiLevelType w:val="multilevel"/>
     <w:tmpl w:val="243454A6"/>
@@ -20450,7 +23162,7 @@
       </w:rPr>
     </w:lvl>
   </w:abstractNum>
-  <w:abstractNum w:abstractNumId="9">
+  <w:abstractNum w:abstractNumId="10">
     <w:nsid w:val="31EA0E05"/>
     <w:multiLevelType w:val="multilevel"/>
     <w:tmpl w:val="00E814E8"/>
@@ -20599,7 +23311,7 @@
       </w:rPr>
     </w:lvl>
   </w:abstractNum>
-  <w:abstractNum w:abstractNumId="10">
+  <w:abstractNum w:abstractNumId="11">
     <w:nsid w:val="329D7DC5"/>
     <w:multiLevelType w:val="multilevel"/>
     <w:tmpl w:val="60121B1A"/>
@@ -20712,7 +23424,156 @@
       </w:pPr>
     </w:lvl>
   </w:abstractNum>
-  <w:abstractNum w:abstractNumId="11">
+  <w:abstractNum w:abstractNumId="12">
+    <w:nsid w:val="36A934B8"/>
+    <w:multiLevelType w:val="multilevel"/>
+    <w:tmpl w:val="5B368594"/>
+    <w:lvl w:ilvl="0">
+      <w:start w:val="1"/>
+      <w:numFmt w:val="bullet"/>
+      <w:lvlText w:val=""/>
+      <w:lvlJc w:val="left"/>
+      <w:pPr>
+        <w:tabs>
+          <w:tab w:val="num" w:pos="720"/>
+        </w:tabs>
+        <w:ind w:left="720" w:hanging="360"/>
+      </w:pPr>
+      <w:rPr>
+        <w:rFonts w:ascii="Symbol" w:hAnsi="Symbol" w:hint="default"/>
+        <w:sz w:val="20"/>
+      </w:rPr>
+    </w:lvl>
+    <w:lvl w:ilvl="1" w:tentative="1">
+      <w:start w:val="1"/>
+      <w:numFmt w:val="bullet"/>
+      <w:lvlText w:val=""/>
+      <w:lvlJc w:val="left"/>
+      <w:pPr>
+        <w:tabs>
+          <w:tab w:val="num" w:pos="1440"/>
+        </w:tabs>
+        <w:ind w:left="1440" w:hanging="360"/>
+      </w:pPr>
+      <w:rPr>
+        <w:rFonts w:ascii="Symbol" w:hAnsi="Symbol" w:hint="default"/>
+        <w:sz w:val="20"/>
+      </w:rPr>
+    </w:lvl>
+    <w:lvl w:ilvl="2" w:tentative="1">
+      <w:start w:val="1"/>
+      <w:numFmt w:val="bullet"/>
+      <w:lvlText w:val=""/>
+      <w:lvlJc w:val="left"/>
+      <w:pPr>
+        <w:tabs>
+          <w:tab w:val="num" w:pos="2160"/>
+        </w:tabs>
+        <w:ind w:left="2160" w:hanging="360"/>
+      </w:pPr>
+      <w:rPr>
+        <w:rFonts w:ascii="Symbol" w:hAnsi="Symbol" w:hint="default"/>
+        <w:sz w:val="20"/>
+      </w:rPr>
+    </w:lvl>
+    <w:lvl w:ilvl="3" w:tentative="1">
+      <w:start w:val="1"/>
+      <w:numFmt w:val="bullet"/>
+      <w:lvlText w:val=""/>
+      <w:lvlJc w:val="left"/>
+      <w:pPr>
+        <w:tabs>
+          <w:tab w:val="num" w:pos="2880"/>
+        </w:tabs>
+        <w:ind w:left="2880" w:hanging="360"/>
+      </w:pPr>
+      <w:rPr>
+        <w:rFonts w:ascii="Symbol" w:hAnsi="Symbol" w:hint="default"/>
+        <w:sz w:val="20"/>
+      </w:rPr>
+    </w:lvl>
+    <w:lvl w:ilvl="4" w:tentative="1">
+      <w:start w:val="1"/>
+      <w:numFmt w:val="bullet"/>
+      <w:lvlText w:val=""/>
+      <w:lvlJc w:val="left"/>
+      <w:pPr>
+        <w:tabs>
+          <w:tab w:val="num" w:pos="3600"/>
+        </w:tabs>
+        <w:ind w:left="3600" w:hanging="360"/>
+      </w:pPr>
+      <w:rPr>
+        <w:rFonts w:ascii="Symbol" w:hAnsi="Symbol" w:hint="default"/>
+        <w:sz w:val="20"/>
+      </w:rPr>
+    </w:lvl>
+    <w:lvl w:ilvl="5" w:tentative="1">
+      <w:start w:val="1"/>
+      <w:numFmt w:val="bullet"/>
+      <w:lvlText w:val=""/>
+      <w:lvlJc w:val="left"/>
+      <w:pPr>
+        <w:tabs>
+          <w:tab w:val="num" w:pos="4320"/>
+        </w:tabs>
+        <w:ind w:left="4320" w:hanging="360"/>
+      </w:pPr>
+      <w:rPr>
+        <w:rFonts w:ascii="Symbol" w:hAnsi="Symbol" w:hint="default"/>
+        <w:sz w:val="20"/>
+      </w:rPr>
+    </w:lvl>
+    <w:lvl w:ilvl="6" w:tentative="1">
+      <w:start w:val="1"/>
+      <w:numFmt w:val="bullet"/>
+      <w:lvlText w:val=""/>
+      <w:lvlJc w:val="left"/>
+      <w:pPr>
+        <w:tabs>
+          <w:tab w:val="num" w:pos="5040"/>
+        </w:tabs>
+        <w:ind w:left="5040" w:hanging="360"/>
+      </w:pPr>
+      <w:rPr>
+        <w:rFonts w:ascii="Symbol" w:hAnsi="Symbol" w:hint="default"/>
+        <w:sz w:val="20"/>
+      </w:rPr>
+    </w:lvl>
+    <w:lvl w:ilvl="7" w:tentative="1">
+      <w:start w:val="1"/>
+      <w:numFmt w:val="bullet"/>
+      <w:lvlText w:val=""/>
+      <w:lvlJc w:val="left"/>
+      <w:pPr>
+        <w:tabs>
+          <w:tab w:val="num" w:pos="5760"/>
+        </w:tabs>
+        <w:ind w:left="5760" w:hanging="360"/>
+      </w:pPr>
+      <w:rPr>
+        <w:rFonts w:ascii="Symbol" w:hAnsi="Symbol" w:hint="default"/>
+        <w:sz w:val="20"/>
+      </w:rPr>
+    </w:lvl>
+    <w:lvl w:ilvl="8" w:tentative="1">
+      <w:start w:val="1"/>
+      <w:numFmt w:val="bullet"/>
+      <w:lvlText w:val=""/>
+      <w:lvlJc w:val="left"/>
+      <w:pPr>
+        <w:tabs>
+          <w:tab w:val="num" w:pos="6480"/>
+        </w:tabs>
+        <w:ind w:left="6480" w:hanging="360"/>
+      </w:pPr>
+      <w:rPr>
+        <w:rFonts w:ascii="Symbol" w:hAnsi="Symbol" w:hint="default"/>
+        <w:sz w:val="20"/>
+      </w:rPr>
+    </w:lvl>
+  </w:abstractNum>
+  <w:abstractNum w:abstractNumId="13">
     <w:nsid w:val="42F90736"/>
     <w:multiLevelType w:val="multilevel"/>
     <w:tmpl w:val="A6AA6762"/>
@@ -20861,7 +23722,7 @@
       </w:rPr>
     </w:lvl>
   </w:abstractNum>
-  <w:abstractNum w:abstractNumId="12">
+  <w:abstractNum w:abstractNumId="14">
     <w:nsid w:val="443C76F2"/>
     <w:multiLevelType w:val="multilevel"/>
     <w:tmpl w:val="D74AD560"/>
@@ -20978,7 +23839,7 @@
       </w:pPr>
     </w:lvl>
   </w:abstractNum>
-  <w:abstractNum w:abstractNumId="13">
+  <w:abstractNum w:abstractNumId="15">
     <w:nsid w:val="474A325E"/>
     <w:multiLevelType w:val="multilevel"/>
     <w:tmpl w:val="E4146510"/>
@@ -21127,7 +23988,7 @@
       </w:rPr>
     </w:lvl>
   </w:abstractNum>
-  <w:abstractNum w:abstractNumId="14">
+  <w:abstractNum w:abstractNumId="16">
     <w:nsid w:val="47FC4C1B"/>
     <w:multiLevelType w:val="multilevel"/>
     <w:tmpl w:val="E06AF5A4"/>
@@ -21240,7 +24101,7 @@
       </w:pPr>
     </w:lvl>
   </w:abstractNum>
-  <w:abstractNum w:abstractNumId="15">
+  <w:abstractNum w:abstractNumId="17">
     <w:nsid w:val="48006BC6"/>
     <w:multiLevelType w:val="multilevel"/>
     <w:tmpl w:val="987C6DCC"/>
@@ -21389,7 +24250,7 @@
       </w:rPr>
     </w:lvl>
   </w:abstractNum>
-  <w:abstractNum w:abstractNumId="16">
+  <w:abstractNum w:abstractNumId="18">
     <w:nsid w:val="49C37994"/>
     <w:multiLevelType w:val="multilevel"/>
     <w:tmpl w:val="0A40AADC"/>
@@ -21506,7 +24367,7 @@
       </w:pPr>
     </w:lvl>
   </w:abstractNum>
-  <w:abstractNum w:abstractNumId="17">
+  <w:abstractNum w:abstractNumId="19">
     <w:nsid w:val="4A8D3E3A"/>
     <w:multiLevelType w:val="multilevel"/>
     <w:tmpl w:val="CF86F0A8"/>
@@ -21655,7 +24516,7 @@
       </w:rPr>
     </w:lvl>
   </w:abstractNum>
-  <w:abstractNum w:abstractNumId="18">
+  <w:abstractNum w:abstractNumId="20">
     <w:nsid w:val="4ED758F9"/>
     <w:multiLevelType w:val="multilevel"/>
     <w:tmpl w:val="3174902E"/>
@@ -21804,7 +24665,7 @@
       </w:rPr>
     </w:lvl>
   </w:abstractNum>
-  <w:abstractNum w:abstractNumId="19">
+  <w:abstractNum w:abstractNumId="21">
     <w:nsid w:val="54E75935"/>
     <w:multiLevelType w:val="multilevel"/>
     <w:tmpl w:val="1B42246A"/>
@@ -21953,7 +24814,7 @@
       </w:rPr>
     </w:lvl>
   </w:abstractNum>
-  <w:abstractNum w:abstractNumId="20">
+  <w:abstractNum w:abstractNumId="22">
     <w:nsid w:val="5A01308E"/>
     <w:multiLevelType w:val="multilevel"/>
     <w:tmpl w:val="D6E4A2B8"/>
@@ -22102,7 +24963,7 @@
       </w:rPr>
     </w:lvl>
   </w:abstractNum>
-  <w:abstractNum w:abstractNumId="21">
+  <w:abstractNum w:abstractNumId="23">
     <w:nsid w:val="5F9948E1"/>
     <w:multiLevelType w:val="multilevel"/>
     <w:tmpl w:val="4A02918C"/>
@@ -22215,7 +25076,7 @@
       </w:pPr>
     </w:lvl>
   </w:abstractNum>
-  <w:abstractNum w:abstractNumId="22">
+  <w:abstractNum w:abstractNumId="24">
     <w:nsid w:val="6082379F"/>
     <w:multiLevelType w:val="multilevel"/>
     <w:tmpl w:val="2F3EE82C"/>
@@ -22328,7 +25189,7 @@
       </w:pPr>
     </w:lvl>
   </w:abstractNum>
-  <w:abstractNum w:abstractNumId="23">
+  <w:abstractNum w:abstractNumId="25">
     <w:nsid w:val="67DF1096"/>
     <w:multiLevelType w:val="multilevel"/>
     <w:tmpl w:val="F9B2A6F0"/>
@@ -22477,7 +25338,7 @@
       </w:rPr>
     </w:lvl>
   </w:abstractNum>
-  <w:abstractNum w:abstractNumId="24">
+  <w:abstractNum w:abstractNumId="26">
     <w:nsid w:val="6C177005"/>
     <w:multiLevelType w:val="multilevel"/>
     <w:tmpl w:val="758E548C"/>
@@ -22626,7 +25487,7 @@
       </w:rPr>
     </w:lvl>
   </w:abstractNum>
-  <w:abstractNum w:abstractNumId="25">
+  <w:abstractNum w:abstractNumId="27">
     <w:nsid w:val="6CD8627D"/>
     <w:multiLevelType w:val="multilevel"/>
     <w:tmpl w:val="3EA47D76"/>
@@ -22743,7 +25604,7 @@
       </w:pPr>
     </w:lvl>
   </w:abstractNum>
-  <w:abstractNum w:abstractNumId="26">
+  <w:abstractNum w:abstractNumId="28">
     <w:nsid w:val="714E1F42"/>
     <w:multiLevelType w:val="multilevel"/>
     <w:tmpl w:val="B4EC6D44"/>
@@ -22892,7 +25753,7 @@
       </w:rPr>
     </w:lvl>
   </w:abstractNum>
-  <w:abstractNum w:abstractNumId="27">
+  <w:abstractNum w:abstractNumId="29">
     <w:nsid w:val="752E3D98"/>
     <w:multiLevelType w:val="multilevel"/>
     <w:tmpl w:val="7270A204"/>
@@ -23041,7 +25902,7 @@
       </w:rPr>
     </w:lvl>
   </w:abstractNum>
-  <w:abstractNum w:abstractNumId="28">
+  <w:abstractNum w:abstractNumId="30">
     <w:nsid w:val="76904C8E"/>
     <w:multiLevelType w:val="multilevel"/>
     <w:tmpl w:val="743EDC46"/>
@@ -23190,92 +26051,214 @@
       </w:rPr>
     </w:lvl>
   </w:abstractNum>
+  <w:abstractNum w:abstractNumId="31">
+    <w:nsid w:val="7F913D8C"/>
+    <w:multiLevelType w:val="multilevel"/>
+    <w:tmpl w:val="C6ECFF1E"/>
+    <w:lvl w:ilvl="0">
+      <w:start w:val="1"/>
+      <w:numFmt w:val="decimal"/>
+      <w:lvlText w:val="%1."/>
+      <w:lvlJc w:val="left"/>
+      <w:pPr>
+        <w:tabs>
+          <w:tab w:val="num" w:pos="720"/>
+        </w:tabs>
+        <w:ind w:left="720" w:hanging="360"/>
+      </w:pPr>
+    </w:lvl>
+    <w:lvl w:ilvl="1" w:tentative="1">
+      <w:start w:val="1"/>
+      <w:numFmt w:val="decimal"/>
+      <w:lvlText w:val="%2."/>
+      <w:lvlJc w:val="left"/>
+      <w:pPr>
+        <w:tabs>
+          <w:tab w:val="num" w:pos="1440"/>
+        </w:tabs>
+        <w:ind w:left="1440" w:hanging="360"/>
+      </w:pPr>
+    </w:lvl>
+    <w:lvl w:ilvl="2" w:tentative="1">
+      <w:start w:val="1"/>
+      <w:numFmt w:val="decimal"/>
+      <w:lvlText w:val="%3."/>
+      <w:lvlJc w:val="left"/>
+      <w:pPr>
+        <w:tabs>
+          <w:tab w:val="num" w:pos="2160"/>
+        </w:tabs>
+        <w:ind w:left="2160" w:hanging="360"/>
+      </w:pPr>
+    </w:lvl>
+    <w:lvl w:ilvl="3" w:tentative="1">
+      <w:start w:val="1"/>
+      <w:numFmt w:val="decimal"/>
+      <w:lvlText w:val="%4."/>
+      <w:lvlJc w:val="left"/>
+      <w:pPr>
+        <w:tabs>
+          <w:tab w:val="num" w:pos="2880"/>
+        </w:tabs>
+        <w:ind w:left="2880" w:hanging="360"/>
+      </w:pPr>
+    </w:lvl>
+    <w:lvl w:ilvl="4" w:tentative="1">
+      <w:start w:val="1"/>
+      <w:numFmt w:val="decimal"/>
+      <w:lvlText w:val="%5."/>
+      <w:lvlJc w:val="left"/>
+      <w:pPr>
+        <w:tabs>
+          <w:tab w:val="num" w:pos="3600"/>
+        </w:tabs>
+        <w:ind w:left="3600" w:hanging="360"/>
+      </w:pPr>
+    </w:lvl>
+    <w:lvl w:ilvl="5" w:tentative="1">
+      <w:start w:val="1"/>
+      <w:numFmt w:val="decimal"/>
+      <w:lvlText w:val="%6."/>
+      <w:lvlJc w:val="left"/>
+      <w:pPr>
+        <w:tabs>
+          <w:tab w:val="num" w:pos="4320"/>
+        </w:tabs>
+        <w:ind w:left="4320" w:hanging="360"/>
+      </w:pPr>
+    </w:lvl>
+    <w:lvl w:ilvl="6" w:tentative="1">
+      <w:start w:val="1"/>
+      <w:numFmt w:val="decimal"/>
+      <w:lvlText w:val="%7."/>
+      <w:lvlJc w:val="left"/>
+      <w:pPr>
+        <w:tabs>
+          <w:tab w:val="num" w:pos="5040"/>
+        </w:tabs>
+        <w:ind w:left="5040" w:hanging="360"/>
+      </w:pPr>
+    </w:lvl>
+    <w:lvl w:ilvl="7" w:tentative="1">
+      <w:start w:val="1"/>
+      <w:numFmt w:val="decimal"/>
+      <w:lvlText w:val="%8."/>
+      <w:lvlJc w:val="left"/>
+      <w:pPr>
+        <w:tabs>
+          <w:tab w:val="num" w:pos="5760"/>
+        </w:tabs>
+        <w:ind w:left="5760" w:hanging="360"/>
+      </w:pPr>
+    </w:lvl>
+    <w:lvl w:ilvl="8" w:tentative="1">
+      <w:start w:val="1"/>
+      <w:numFmt w:val="decimal"/>
+      <w:lvlText w:val="%9."/>
+      <w:lvlJc w:val="left"/>
+      <w:pPr>
+        <w:tabs>
+          <w:tab w:val="num" w:pos="6480"/>
+        </w:tabs>
+        <w:ind w:left="6480" w:hanging="360"/>
+      </w:pPr>
+    </w:lvl>
+  </w:abstractNum>
   <w:num w:numId="1">
-    <w:abstractNumId w:val="21"/>
+    <w:abstractNumId w:val="23"/>
   </w:num>
   <w:num w:numId="2">
+    <w:abstractNumId w:val="15"/>
+  </w:num>
+  <w:num w:numId="3">
+    <w:abstractNumId w:val="19"/>
+  </w:num>
+  <w:num w:numId="4">
+    <w:abstractNumId w:val="11"/>
+  </w:num>
+  <w:num w:numId="5">
+    <w:abstractNumId w:val="3"/>
+  </w:num>
+  <w:num w:numId="6">
+    <w:abstractNumId w:val="30"/>
+  </w:num>
+  <w:num w:numId="7">
+    <w:abstractNumId w:val="22"/>
+  </w:num>
+  <w:num w:numId="8">
     <w:abstractNumId w:val="13"/>
   </w:num>
-  <w:num w:numId="3">
-    <w:abstractNumId w:val="17"/>
-  </w:num>
-  <w:num w:numId="4">
-    <w:abstractNumId w:val="10"/>
-  </w:num>
-  <w:num w:numId="5">
-    <w:abstractNumId w:val="2"/>
-  </w:num>
-  <w:num w:numId="6">
-    <w:abstractNumId w:val="28"/>
-  </w:num>
-  <w:num w:numId="7">
-    <w:abstractNumId w:val="20"/>
-  </w:num>
-  <w:num w:numId="8">
-    <w:abstractNumId w:val="11"/>
-  </w:num>
   <w:num w:numId="9">
-    <w:abstractNumId w:val="19"/>
+    <w:abstractNumId w:val="21"/>
   </w:num>
   <w:num w:numId="10">
     <w:abstractNumId w:val="1"/>
   </w:num>
   <w:num w:numId="11">
+    <w:abstractNumId w:val="5"/>
+  </w:num>
+  <w:num w:numId="12">
+    <w:abstractNumId w:val="8"/>
+  </w:num>
+  <w:num w:numId="13">
+    <w:abstractNumId w:val="9"/>
+  </w:num>
+  <w:num w:numId="14">
+    <w:abstractNumId w:val="10"/>
+  </w:num>
+  <w:num w:numId="15">
+    <w:abstractNumId w:val="29"/>
+  </w:num>
+  <w:num w:numId="16">
+    <w:abstractNumId w:val="17"/>
+  </w:num>
+  <w:num w:numId="17">
     <w:abstractNumId w:val="4"/>
   </w:num>
-  <w:num w:numId="12">
+  <w:num w:numId="18">
+    <w:abstractNumId w:val="24"/>
+  </w:num>
+  <w:num w:numId="19">
+    <w:abstractNumId w:val="16"/>
+  </w:num>
+  <w:num w:numId="20">
+    <w:abstractNumId w:val="20"/>
+  </w:num>
+  <w:num w:numId="21">
+    <w:abstractNumId w:val="28"/>
+  </w:num>
+  <w:num w:numId="22">
     <w:abstractNumId w:val="7"/>
   </w:num>
-  <w:num w:numId="13">
-    <w:abstractNumId w:val="8"/>
+  <w:num w:numId="23">
+    <w:abstractNumId w:val="26"/>
   </w:num>
-  <w:num w:numId="14">
-    <w:abstractNumId w:val="9"/>
+  <w:num w:numId="24">
+    <w:abstractNumId w:val="25"/>
   </w:num>
-  <w:num w:numId="15">
+  <w:num w:numId="25">
+    <w:abstractNumId w:val="6"/>
+  </w:num>
+  <w:num w:numId="26">
+    <w:abstractNumId w:val="18"/>
+  </w:num>
+  <w:num w:numId="27">
     <w:abstractNumId w:val="27"/>
   </w:num>
-  <w:num w:numId="16">
-    <w:abstractNumId w:val="15"/>
-  </w:num>
-  <w:num w:numId="17">
-    <w:abstractNumId w:val="3"/>
-  </w:num>
-  <w:num w:numId="18">
-    <w:abstractNumId w:val="22"/>
-  </w:num>
-  <w:num w:numId="19">
+  <w:num w:numId="28">
     <w:abstractNumId w:val="14"/>
-  </w:num>
-  <w:num w:numId="20">
-    <w:abstractNumId w:val="18"/>
-  </w:num>
-  <w:num w:numId="21">
-    <w:abstractNumId w:val="26"/>
-  </w:num>
-  <w:num w:numId="22">
-    <w:abstractNumId w:val="6"/>
-  </w:num>
-  <w:num w:numId="23">
-    <w:abstractNumId w:val="24"/>
-  </w:num>
-  <w:num w:numId="24">
-    <w:abstractNumId w:val="23"/>
-  </w:num>
-  <w:num w:numId="25">
-    <w:abstractNumId w:val="5"/>
-  </w:num>
-  <w:num w:numId="26">
-    <w:abstractNumId w:val="16"/>
-  </w:num>
-  <w:num w:numId="27">
-    <w:abstractNumId w:val="25"/>
-  </w:num>
-  <w:num w:numId="28">
-    <w:abstractNumId w:val="12"/>
   </w:num>
   <w:num w:numId="29">
     <w:abstractNumId w:val="0"/>
+  </w:num>
+  <w:num w:numId="30">
+    <w:abstractNumId w:val="2"/>
+  </w:num>
+  <w:num w:numId="31">
+    <w:abstractNumId w:val="12"/>
+  </w:num>
+  <w:num w:numId="32">
+    <w:abstractNumId w:val="31"/>
   </w:num>
   <w:numIdMacAtCleanup w:val="29"/>
 </w:numbering>
